--- a/rapport pfe.docx
+++ b/rapport pfe.docx
@@ -65,8 +65,9 @@
           <w:lang w:val="fr-FR"/>
           <w14:ligatures w14:val="none"/>
         </w:rPr>
-        <w:t>Université de la Ma</w:t>
-      </w:r>
+        <w:t xml:space="preserve">Université de la </w:t>
+      </w:r>
+      <w:proofErr w:type="spellStart"/>
       <w:r>
         <w:rPr>
           <w:rFonts w:ascii="Arial" w:eastAsia="Times New Roman" w:hAnsi="Arial" w:cs="Arial"/>
@@ -77,7 +78,7 @@
           <w:lang w:val="fr-FR"/>
           <w14:ligatures w14:val="none"/>
         </w:rPr>
-        <w:t>n</w:t>
+        <w:t>Ma</w:t>
       </w:r>
       <w:r>
         <w:rPr>
@@ -89,8 +90,21 @@
           <w:lang w:val="fr-FR"/>
           <w14:ligatures w14:val="none"/>
         </w:rPr>
+        <w:t>n</w:t>
+      </w:r>
+      <w:r>
+        <w:rPr>
+          <w:rFonts w:ascii="Arial" w:eastAsia="Times New Roman" w:hAnsi="Arial" w:cs="Arial"/>
+          <w:color w:val="000000"/>
+          <w:kern w:val="0"/>
+          <w:sz w:val="34"/>
+          <w:szCs w:val="34"/>
+          <w:lang w:val="fr-FR"/>
+          <w14:ligatures w14:val="none"/>
+        </w:rPr>
         <w:t>nouba</w:t>
       </w:r>
+      <w:proofErr w:type="spellEnd"/>
     </w:p>
     <w:p>
       <w:pPr>
@@ -411,49 +425,29 @@
           <w:szCs w:val="28"/>
           <w:lang w:val="fr-FR"/>
         </w:rPr>
-        <w:t>Prédiction du churn des clients Tunisie Télécom</w:t>
-      </w:r>
-      <w:r>
-        <w:rPr>
-          <w:rFonts w:ascii="Arial" w:hAnsi="Arial" w:cs="Arial"/>
-          <w:b/>
-          <w:bCs/>
-          <w:color w:val="000000"/>
+        <w:t xml:space="preserve">Prédiction du </w:t>
+      </w:r>
+      <w:proofErr w:type="spellStart"/>
+      <w:r>
+        <w:rPr>
+          <w:b/>
+          <w:bCs/>
           <w:sz w:val="28"/>
           <w:szCs w:val="28"/>
           <w:lang w:val="fr-FR"/>
         </w:rPr>
-        <w:br/>
-      </w:r>
-      <w:r>
-        <w:rPr>
-          <w:rFonts w:ascii="Arial" w:hAnsi="Arial" w:cs="Arial"/>
-          <w:b/>
-          <w:bCs/>
-          <w:color w:val="000000"/>
+        <w:t>churn</w:t>
+      </w:r>
+      <w:proofErr w:type="spellEnd"/>
+      <w:r>
+        <w:rPr>
+          <w:b/>
+          <w:bCs/>
           <w:sz w:val="28"/>
           <w:szCs w:val="28"/>
           <w:lang w:val="fr-FR"/>
         </w:rPr>
-        <w:br/>
-      </w:r>
-      <w:r>
-        <w:rPr>
-          <w:rFonts w:ascii="Arial" w:hAnsi="Arial" w:cs="Arial"/>
-          <w:color w:val="000000"/>
-          <w:lang w:val="fr-FR"/>
-        </w:rPr>
-        <w:t xml:space="preserve"> Élaboré par :</w:t>
-      </w:r>
-      <w:r>
-        <w:rPr>
-          <w:rFonts w:ascii="Arial" w:hAnsi="Arial" w:cs="Arial"/>
-          <w:b/>
-          <w:bCs/>
-          <w:color w:val="000000"/>
-          <w:lang w:val="fr-FR"/>
-        </w:rPr>
-        <w:br/>
+        <w:t xml:space="preserve"> des clients Tunisie Télécom</w:t>
       </w:r>
       <w:r>
         <w:rPr>
@@ -465,7 +459,7 @@
           <w:szCs w:val="28"/>
           <w:lang w:val="fr-FR"/>
         </w:rPr>
-        <w:t>Fatma Ezzahra Benabdallah</w:t>
+        <w:br/>
       </w:r>
       <w:r>
         <w:rPr>
@@ -485,8 +479,17 @@
           <w:color w:val="000000"/>
           <w:lang w:val="fr-FR"/>
         </w:rPr>
-        <w:br/>
-        <w:t xml:space="preserve"> Organisme d’accueil:</w:t>
+        <w:t xml:space="preserve"> Élaboré par :</w:t>
+      </w:r>
+      <w:r>
+        <w:rPr>
+          <w:rFonts w:ascii="Arial" w:hAnsi="Arial" w:cs="Arial"/>
+          <w:b/>
+          <w:bCs/>
+          <w:color w:val="000000"/>
+          <w:lang w:val="fr-FR"/>
+        </w:rPr>
+        <w:br/>
       </w:r>
       <w:r>
         <w:rPr>
@@ -498,8 +501,9 @@
           <w:szCs w:val="28"/>
           <w:lang w:val="fr-FR"/>
         </w:rPr>
-        <w:t xml:space="preserve"> </w:t>
-      </w:r>
+        <w:t xml:space="preserve">Fatma </w:t>
+      </w:r>
+      <w:proofErr w:type="spellStart"/>
       <w:r>
         <w:rPr>
           <w:rFonts w:ascii="Arial" w:hAnsi="Arial" w:cs="Arial"/>
@@ -510,9 +514,9 @@
           <w:szCs w:val="28"/>
           <w:lang w:val="fr-FR"/>
         </w:rPr>
-        <w:br/>
-        <w:t>Tunisie Télécom</w:t>
-      </w:r>
+        <w:t>Ezzahra</w:t>
+      </w:r>
+      <w:proofErr w:type="spellEnd"/>
       <w:r>
         <w:rPr>
           <w:rFonts w:ascii="Arial" w:hAnsi="Arial" w:cs="Arial"/>
@@ -523,8 +527,9 @@
           <w:szCs w:val="28"/>
           <w:lang w:val="fr-FR"/>
         </w:rPr>
-        <w:br/>
-      </w:r>
+        <w:t xml:space="preserve"> </w:t>
+      </w:r>
+      <w:proofErr w:type="spellStart"/>
       <w:r>
         <w:rPr>
           <w:rFonts w:ascii="Arial" w:hAnsi="Arial" w:cs="Arial"/>
@@ -535,8 +540,9 @@
           <w:szCs w:val="28"/>
           <w:lang w:val="fr-FR"/>
         </w:rPr>
-        <w:br/>
-      </w:r>
+        <w:t>Benabdallah</w:t>
+      </w:r>
+      <w:proofErr w:type="spellEnd"/>
       <w:r>
         <w:rPr>
           <w:rFonts w:ascii="Arial" w:hAnsi="Arial" w:cs="Arial"/>
@@ -552,6 +558,15 @@
       <w:r>
         <w:rPr>
           <w:rFonts w:ascii="Arial" w:hAnsi="Arial" w:cs="Arial"/>
+          <w:color w:val="000000"/>
+          <w:lang w:val="fr-FR"/>
+        </w:rPr>
+        <w:br/>
+        <w:t xml:space="preserve"> Organisme d’accueil:</w:t>
+      </w:r>
+      <w:r>
+        <w:rPr>
+          <w:rFonts w:ascii="Arial" w:hAnsi="Arial" w:cs="Arial"/>
           <w:b/>
           <w:bCs/>
           <w:color w:val="000000"/>
@@ -559,7 +574,7 @@
           <w:szCs w:val="28"/>
           <w:lang w:val="fr-FR"/>
         </w:rPr>
-        <w:br/>
+        <w:t xml:space="preserve"> </w:t>
       </w:r>
       <w:r>
         <w:rPr>
@@ -572,6 +587,7 @@
           <w:lang w:val="fr-FR"/>
         </w:rPr>
         <w:br/>
+        <w:t>Tunisie Télécom</w:t>
       </w:r>
       <w:r>
         <w:rPr>
@@ -619,7 +635,7 @@
           <w:szCs w:val="28"/>
           <w:lang w:val="fr-FR"/>
         </w:rPr>
-        <w:t xml:space="preserve"> Encadrant Universitaire : Mr Bechikh Chedi </w:t>
+        <w:br/>
       </w:r>
       <w:r>
         <w:rPr>
@@ -632,7 +648,6 @@
           <w:lang w:val="fr-FR"/>
         </w:rPr>
         <w:br/>
-        <w:t xml:space="preserve">Encadrant Professionnel : Mr Jemai Hatem </w:t>
       </w:r>
       <w:r>
         <w:rPr>
@@ -669,7 +684,6 @@
           <w:lang w:val="fr-FR"/>
         </w:rPr>
         <w:br/>
-        <w:t xml:space="preserve"> Année Universitaire 2023 / 2024</w:t>
       </w:r>
       <w:r>
         <w:rPr>
@@ -681,8 +695,9 @@
           <w:szCs w:val="28"/>
           <w:lang w:val="fr-FR"/>
         </w:rPr>
-        <w:br/>
-      </w:r>
+        <w:t xml:space="preserve"> Encadrant Universitaire : Mr </w:t>
+      </w:r>
+      <w:proofErr w:type="spellStart"/>
       <w:r>
         <w:rPr>
           <w:rFonts w:ascii="Arial" w:hAnsi="Arial" w:cs="Arial"/>
@@ -693,8 +708,9 @@
           <w:szCs w:val="28"/>
           <w:lang w:val="fr-FR"/>
         </w:rPr>
-        <w:br/>
-      </w:r>
+        <w:t>Bechikh</w:t>
+      </w:r>
+      <w:proofErr w:type="spellEnd"/>
       <w:r>
         <w:rPr>
           <w:rFonts w:ascii="Arial" w:hAnsi="Arial" w:cs="Arial"/>
@@ -705,8 +721,9 @@
           <w:szCs w:val="28"/>
           <w:lang w:val="fr-FR"/>
         </w:rPr>
-        <w:br/>
-      </w:r>
+        <w:t xml:space="preserve"> </w:t>
+      </w:r>
+      <w:proofErr w:type="spellStart"/>
       <w:r>
         <w:rPr>
           <w:rFonts w:ascii="Arial" w:hAnsi="Arial" w:cs="Arial"/>
@@ -717,6 +734,143 @@
           <w:szCs w:val="28"/>
           <w:lang w:val="fr-FR"/>
         </w:rPr>
+        <w:t>Chedi</w:t>
+      </w:r>
+      <w:proofErr w:type="spellEnd"/>
+      <w:r>
+        <w:rPr>
+          <w:rFonts w:ascii="Arial" w:hAnsi="Arial" w:cs="Arial"/>
+          <w:b/>
+          <w:bCs/>
+          <w:color w:val="000000"/>
+          <w:sz w:val="28"/>
+          <w:szCs w:val="28"/>
+          <w:lang w:val="fr-FR"/>
+        </w:rPr>
+        <w:t xml:space="preserve"> </w:t>
+      </w:r>
+      <w:r>
+        <w:rPr>
+          <w:rFonts w:ascii="Arial" w:hAnsi="Arial" w:cs="Arial"/>
+          <w:b/>
+          <w:bCs/>
+          <w:color w:val="000000"/>
+          <w:sz w:val="28"/>
+          <w:szCs w:val="28"/>
+          <w:lang w:val="fr-FR"/>
+        </w:rPr>
+        <w:br/>
+        <w:t xml:space="preserve">Encadrant Professionnel : Mr </w:t>
+      </w:r>
+      <w:proofErr w:type="spellStart"/>
+      <w:r>
+        <w:rPr>
+          <w:rFonts w:ascii="Arial" w:hAnsi="Arial" w:cs="Arial"/>
+          <w:b/>
+          <w:bCs/>
+          <w:color w:val="000000"/>
+          <w:sz w:val="28"/>
+          <w:szCs w:val="28"/>
+          <w:lang w:val="fr-FR"/>
+        </w:rPr>
+        <w:t>Jemai</w:t>
+      </w:r>
+      <w:proofErr w:type="spellEnd"/>
+      <w:r>
+        <w:rPr>
+          <w:rFonts w:ascii="Arial" w:hAnsi="Arial" w:cs="Arial"/>
+          <w:b/>
+          <w:bCs/>
+          <w:color w:val="000000"/>
+          <w:sz w:val="28"/>
+          <w:szCs w:val="28"/>
+          <w:lang w:val="fr-FR"/>
+        </w:rPr>
+        <w:t xml:space="preserve"> Hatem </w:t>
+      </w:r>
+      <w:r>
+        <w:rPr>
+          <w:rFonts w:ascii="Arial" w:hAnsi="Arial" w:cs="Arial"/>
+          <w:b/>
+          <w:bCs/>
+          <w:color w:val="000000"/>
+          <w:sz w:val="28"/>
+          <w:szCs w:val="28"/>
+          <w:lang w:val="fr-FR"/>
+        </w:rPr>
+        <w:br/>
+      </w:r>
+      <w:r>
+        <w:rPr>
+          <w:rFonts w:ascii="Arial" w:hAnsi="Arial" w:cs="Arial"/>
+          <w:b/>
+          <w:bCs/>
+          <w:color w:val="000000"/>
+          <w:sz w:val="28"/>
+          <w:szCs w:val="28"/>
+          <w:lang w:val="fr-FR"/>
+        </w:rPr>
+        <w:br/>
+      </w:r>
+      <w:r>
+        <w:rPr>
+          <w:rFonts w:ascii="Arial" w:hAnsi="Arial" w:cs="Arial"/>
+          <w:b/>
+          <w:bCs/>
+          <w:color w:val="000000"/>
+          <w:sz w:val="28"/>
+          <w:szCs w:val="28"/>
+          <w:lang w:val="fr-FR"/>
+        </w:rPr>
+        <w:br/>
+        <w:t xml:space="preserve"> Année Universitaire 2023 / 2024</w:t>
+      </w:r>
+      <w:r>
+        <w:rPr>
+          <w:rFonts w:ascii="Arial" w:hAnsi="Arial" w:cs="Arial"/>
+          <w:b/>
+          <w:bCs/>
+          <w:color w:val="000000"/>
+          <w:sz w:val="28"/>
+          <w:szCs w:val="28"/>
+          <w:lang w:val="fr-FR"/>
+        </w:rPr>
+        <w:br/>
+      </w:r>
+      <w:r>
+        <w:rPr>
+          <w:rFonts w:ascii="Arial" w:hAnsi="Arial" w:cs="Arial"/>
+          <w:b/>
+          <w:bCs/>
+          <w:color w:val="000000"/>
+          <w:sz w:val="28"/>
+          <w:szCs w:val="28"/>
+          <w:lang w:val="fr-FR"/>
+        </w:rPr>
+        <w:br/>
+      </w:r>
+      <w:r>
+        <w:rPr>
+          <w:rFonts w:ascii="Arial" w:hAnsi="Arial" w:cs="Arial"/>
+          <w:b/>
+          <w:bCs/>
+          <w:color w:val="000000"/>
+          <w:sz w:val="28"/>
+          <w:szCs w:val="28"/>
+          <w:lang w:val="fr-FR"/>
+        </w:rPr>
+        <w:br/>
+      </w:r>
+      <w:r>
+        <w:rPr>
+          <w:rFonts w:ascii="Arial" w:hAnsi="Arial" w:cs="Arial"/>
+          <w:b/>
+          <w:bCs/>
+          <w:color w:val="000000"/>
+          <w:sz w:val="28"/>
+          <w:szCs w:val="28"/>
+          <w:lang w:val="fr-FR"/>
+        </w:rPr>
         <w:lastRenderedPageBreak/>
         <w:br/>
       </w:r>
@@ -1468,14 +1622,32 @@
           <w:color w:val="000000"/>
           <w:lang w:val="fr-FR"/>
         </w:rPr>
-        <w:t>L'objectif principal de ce rapport de stage est de développer un modèle de prédiction de churn (taux de désabonnement) qui identifiera les clients les plus proches d'annuler leurs abonnements. Nous utiliserons des techniques d'apprentissage automatique pour prédire l'attrition des clients et intégrerons le modèle dans une application Web.</w:t>
-      </w:r>
+        <w:t xml:space="preserve">L'objectif principal de ce rapport de stage est de développer un modèle de prédiction de </w:t>
+      </w:r>
+      <w:proofErr w:type="spellStart"/>
       <w:r>
         <w:rPr>
           <w:rFonts w:asciiTheme="minorHAnsi" w:hAnsiTheme="minorHAnsi" w:cstheme="minorHAnsi"/>
           <w:color w:val="000000"/>
           <w:lang w:val="fr-FR"/>
         </w:rPr>
+        <w:t>churn</w:t>
+      </w:r>
+      <w:proofErr w:type="spellEnd"/>
+      <w:r>
+        <w:rPr>
+          <w:rFonts w:asciiTheme="minorHAnsi" w:hAnsiTheme="minorHAnsi" w:cstheme="minorHAnsi"/>
+          <w:color w:val="000000"/>
+          <w:lang w:val="fr-FR"/>
+        </w:rPr>
+        <w:t xml:space="preserve"> (taux de désabonnement) qui identifiera les clients les plus proches d'annuler leurs abonnements. Nous utiliserons des techniques d'apprentissage automatique pour prédire l'attrition des clients et intégrerons le modèle dans une application Web.</w:t>
+      </w:r>
+      <w:r>
+        <w:rPr>
+          <w:rFonts w:asciiTheme="minorHAnsi" w:hAnsiTheme="minorHAnsi" w:cstheme="minorHAnsi"/>
+          <w:color w:val="000000"/>
+          <w:lang w:val="fr-FR"/>
+        </w:rPr>
         <w:br/>
         <w:t xml:space="preserve"> Cette application aidera les agences de télécommunications tunisiennes, dans notre cas la Tunisie Télécom, à faire des prévisions facilement et contiendra un lien vers un rapport BI qui permet de visualiser les données historiques des clients. En fait, pour mener à bien ce projet, nous avons suivi la méthodologie CRISP-DM. </w:t>
       </w:r>
@@ -1509,7 +1681,43 @@
           <w:color w:val="000000"/>
           <w:lang w:val="fr-FR"/>
         </w:rPr>
-        <w:t>Mots clés : client churn, apprentissage automatique, prédiction churn, CRISP-DM, Python, BI</w:t>
+        <w:t xml:space="preserve">Mots clés : client </w:t>
+      </w:r>
+      <w:proofErr w:type="spellStart"/>
+      <w:r>
+        <w:rPr>
+          <w:rFonts w:asciiTheme="minorHAnsi" w:hAnsiTheme="minorHAnsi" w:cstheme="minorHAnsi"/>
+          <w:color w:val="000000"/>
+          <w:lang w:val="fr-FR"/>
+        </w:rPr>
+        <w:t>churn</w:t>
+      </w:r>
+      <w:proofErr w:type="spellEnd"/>
+      <w:r>
+        <w:rPr>
+          <w:rFonts w:asciiTheme="minorHAnsi" w:hAnsiTheme="minorHAnsi" w:cstheme="minorHAnsi"/>
+          <w:color w:val="000000"/>
+          <w:lang w:val="fr-FR"/>
+        </w:rPr>
+        <w:t xml:space="preserve">, apprentissage automatique, prédiction </w:t>
+      </w:r>
+      <w:proofErr w:type="spellStart"/>
+      <w:r>
+        <w:rPr>
+          <w:rFonts w:asciiTheme="minorHAnsi" w:hAnsiTheme="minorHAnsi" w:cstheme="minorHAnsi"/>
+          <w:color w:val="000000"/>
+          <w:lang w:val="fr-FR"/>
+        </w:rPr>
+        <w:t>churn</w:t>
+      </w:r>
+      <w:proofErr w:type="spellEnd"/>
+      <w:r>
+        <w:rPr>
+          <w:rFonts w:asciiTheme="minorHAnsi" w:hAnsiTheme="minorHAnsi" w:cstheme="minorHAnsi"/>
+          <w:color w:val="000000"/>
+          <w:lang w:val="fr-FR"/>
+        </w:rPr>
+        <w:t>, CRISP-DM, Python, BI</w:t>
       </w:r>
       <w:r>
         <w:rPr>
@@ -1619,6 +1827,7 @@
           <w:color w:val="000000"/>
           <w:sz w:val="40"/>
           <w:szCs w:val="40"/>
+          <w:lang w:val="fr-FR"/>
         </w:rPr>
         <w:br/>
       </w:r>
@@ -1630,6 +1839,7 @@
           <w:color w:val="000000"/>
           <w:sz w:val="40"/>
           <w:szCs w:val="40"/>
+          <w:lang w:val="fr-FR"/>
         </w:rPr>
         <w:br/>
       </w:r>
@@ -1641,6 +1851,7 @@
           <w:color w:val="000000"/>
           <w:sz w:val="40"/>
           <w:szCs w:val="40"/>
+          <w:lang w:val="fr-FR"/>
         </w:rPr>
         <w:br/>
       </w:r>
@@ -1652,6 +1863,7 @@
           <w:color w:val="000000"/>
           <w:sz w:val="40"/>
           <w:szCs w:val="40"/>
+          <w:lang w:val="fr-FR"/>
         </w:rPr>
         <w:br/>
       </w:r>
@@ -1663,6 +1875,7 @@
           <w:color w:val="000000"/>
           <w:sz w:val="40"/>
           <w:szCs w:val="40"/>
+          <w:lang w:val="fr-FR"/>
         </w:rPr>
         <w:br/>
       </w:r>
@@ -1674,6 +1887,7 @@
           <w:color w:val="000000"/>
           <w:sz w:val="40"/>
           <w:szCs w:val="40"/>
+          <w:lang w:val="fr-FR"/>
         </w:rPr>
         <w:br/>
       </w:r>
@@ -1685,6 +1899,7 @@
           <w:color w:val="000000"/>
           <w:sz w:val="40"/>
           <w:szCs w:val="40"/>
+          <w:lang w:val="fr-FR"/>
         </w:rPr>
         <w:lastRenderedPageBreak/>
         <w:br/>
@@ -1693,6 +1908,7 @@
         <w:rPr>
           <w:sz w:val="40"/>
           <w:szCs w:val="40"/>
+          <w:lang w:val="fr-FR"/>
         </w:rPr>
         <w:br/>
       </w:r>
@@ -1700,6 +1916,7 @@
         <w:rPr>
           <w:sz w:val="40"/>
           <w:szCs w:val="40"/>
+          <w:lang w:val="fr-FR"/>
         </w:rPr>
         <w:br/>
       </w:r>
@@ -1707,6 +1924,7 @@
         <w:rPr>
           <w:sz w:val="40"/>
           <w:szCs w:val="40"/>
+          <w:lang w:val="fr-FR"/>
         </w:rPr>
         <w:br/>
       </w:r>
@@ -1714,6 +1932,7 @@
         <w:rPr>
           <w:sz w:val="40"/>
           <w:szCs w:val="40"/>
+          <w:lang w:val="fr-FR"/>
         </w:rPr>
         <w:br/>
       </w:r>
@@ -1796,7 +2015,97 @@
           <w:szCs w:val="24"/>
           <w:lang w:val="fr-FR"/>
         </w:rPr>
-        <w:t xml:space="preserve"> churn costumers, machine learning, churn prediction, CRISP-DM, Python, BI</w:t>
+        <w:t xml:space="preserve"> </w:t>
+      </w:r>
+      <w:proofErr w:type="spellStart"/>
+      <w:r>
+        <w:rPr>
+          <w:sz w:val="24"/>
+          <w:szCs w:val="24"/>
+          <w:lang w:val="fr-FR"/>
+        </w:rPr>
+        <w:t>churn</w:t>
+      </w:r>
+      <w:proofErr w:type="spellEnd"/>
+      <w:r>
+        <w:rPr>
+          <w:sz w:val="24"/>
+          <w:szCs w:val="24"/>
+          <w:lang w:val="fr-FR"/>
+        </w:rPr>
+        <w:t xml:space="preserve"> </w:t>
+      </w:r>
+      <w:proofErr w:type="spellStart"/>
+      <w:r>
+        <w:rPr>
+          <w:sz w:val="24"/>
+          <w:szCs w:val="24"/>
+          <w:lang w:val="fr-FR"/>
+        </w:rPr>
+        <w:t>costumers</w:t>
+      </w:r>
+      <w:proofErr w:type="spellEnd"/>
+      <w:r>
+        <w:rPr>
+          <w:sz w:val="24"/>
+          <w:szCs w:val="24"/>
+          <w:lang w:val="fr-FR"/>
+        </w:rPr>
+        <w:t xml:space="preserve">, machine </w:t>
+      </w:r>
+      <w:proofErr w:type="spellStart"/>
+      <w:r>
+        <w:rPr>
+          <w:sz w:val="24"/>
+          <w:szCs w:val="24"/>
+          <w:lang w:val="fr-FR"/>
+        </w:rPr>
+        <w:t>learning</w:t>
+      </w:r>
+      <w:proofErr w:type="spellEnd"/>
+      <w:r>
+        <w:rPr>
+          <w:sz w:val="24"/>
+          <w:szCs w:val="24"/>
+          <w:lang w:val="fr-FR"/>
+        </w:rPr>
+        <w:t xml:space="preserve">, </w:t>
+      </w:r>
+      <w:proofErr w:type="spellStart"/>
+      <w:r>
+        <w:rPr>
+          <w:sz w:val="24"/>
+          <w:szCs w:val="24"/>
+          <w:lang w:val="fr-FR"/>
+        </w:rPr>
+        <w:t>churn</w:t>
+      </w:r>
+      <w:proofErr w:type="spellEnd"/>
+      <w:r>
+        <w:rPr>
+          <w:sz w:val="24"/>
+          <w:szCs w:val="24"/>
+          <w:lang w:val="fr-FR"/>
+        </w:rPr>
+        <w:t xml:space="preserve"> </w:t>
+      </w:r>
+      <w:proofErr w:type="spellStart"/>
+      <w:r>
+        <w:rPr>
+          <w:sz w:val="24"/>
+          <w:szCs w:val="24"/>
+          <w:lang w:val="fr-FR"/>
+        </w:rPr>
+        <w:t>prediction</w:t>
+      </w:r>
+      <w:proofErr w:type="spellEnd"/>
+      <w:r>
+        <w:rPr>
+          <w:sz w:val="24"/>
+          <w:szCs w:val="24"/>
+          <w:lang w:val="fr-FR"/>
+        </w:rPr>
+        <w:t>, CRISP-DM, Python, BI</w:t>
       </w:r>
       <w:r>
         <w:rPr>
@@ -2595,7 +2904,35 @@
         <w:rPr>
           <w:lang w:val="fr-FR"/>
         </w:rPr>
-        <w:t>De nos jours, le secteur des télécommunications s’améliore de jour en jour, qui connaît une concurrence intense et une évolution technologique rapide. Cette situation a un impact considérable sur le taux de résiliation des clients, connu sur le nom de churn, ce qui en fait une préoccupation majeure pour ce secteur. Le churn se produit lorsque les clients décident de résilier leur abonnement et de passer à un autre fournisseur de services téléphoniques.</w:t>
+        <w:t xml:space="preserve">De nos jours, le secteur des télécommunications s’améliore de jour en jour, qui connaît une concurrence intense et une évolution technologique rapide. Cette situation a un impact considérable sur le taux de résiliation des clients, connu sur le nom de </w:t>
+      </w:r>
+      <w:proofErr w:type="spellStart"/>
+      <w:r>
+        <w:rPr>
+          <w:lang w:val="fr-FR"/>
+        </w:rPr>
+        <w:t>churn</w:t>
+      </w:r>
+      <w:proofErr w:type="spellEnd"/>
+      <w:r>
+        <w:rPr>
+          <w:lang w:val="fr-FR"/>
+        </w:rPr>
+        <w:t xml:space="preserve">, ce qui en fait une préoccupation majeure pour ce secteur. Le </w:t>
+      </w:r>
+      <w:proofErr w:type="spellStart"/>
+      <w:r>
+        <w:rPr>
+          <w:lang w:val="fr-FR"/>
+        </w:rPr>
+        <w:t>churn</w:t>
+      </w:r>
+      <w:proofErr w:type="spellEnd"/>
+      <w:r>
+        <w:rPr>
+          <w:lang w:val="fr-FR"/>
+        </w:rPr>
+        <w:t xml:space="preserve"> se produit lorsque les clients décident de résilier leur abonnement et de passer à un autre fournisseur de services téléphoniques.</w:t>
       </w:r>
       <w:r>
         <w:rPr>
@@ -2637,7 +2974,21 @@
         <w:rPr>
           <w:lang w:val="fr-FR"/>
         </w:rPr>
-        <w:t xml:space="preserve"> De nombreuses études ont démontré l’efficacité du Machine Learning dans la prévision de cette situation. L’intelligence artificielle joue un rôle crucial dans la prédiction du churn des clients. </w:t>
+        <w:t xml:space="preserve"> De nombreuses études ont démontré l’efficacité du Machine Learning dans la prévision de cette situation. L’intelligence artificielle joue un rôle crucial dans la prédiction du </w:t>
+      </w:r>
+      <w:proofErr w:type="spellStart"/>
+      <w:r>
+        <w:rPr>
+          <w:lang w:val="fr-FR"/>
+        </w:rPr>
+        <w:t>churn</w:t>
+      </w:r>
+      <w:proofErr w:type="spellEnd"/>
+      <w:r>
+        <w:rPr>
+          <w:lang w:val="fr-FR"/>
+        </w:rPr>
+        <w:t xml:space="preserve"> des clients. </w:t>
       </w:r>
       <w:r>
         <w:rPr>
@@ -2673,7 +3024,35 @@
         <w:rPr>
           <w:lang w:val="fr-FR"/>
         </w:rPr>
-        <w:t>Actuellement, l’opérateur Tunisie Télécom ne dispose d’aucun système de prédiction du churn. C’est pourquoi elle a décidé de faire une première étape en cherchant une solution au problème de l’attrition des clients. Alors, dans le but de résoudre ce problème, notre projet de fin d’étude intitulé « Prédiction du churn des clients Tunisie Télécom » a été initié. Ce projet s’inscrit dans le cadre d’un</w:t>
+        <w:t xml:space="preserve">Actuellement, l’opérateur Tunisie Télécom ne dispose d’aucun système de prédiction du </w:t>
+      </w:r>
+      <w:proofErr w:type="spellStart"/>
+      <w:r>
+        <w:rPr>
+          <w:lang w:val="fr-FR"/>
+        </w:rPr>
+        <w:t>churn</w:t>
+      </w:r>
+      <w:proofErr w:type="spellEnd"/>
+      <w:r>
+        <w:rPr>
+          <w:lang w:val="fr-FR"/>
+        </w:rPr>
+        <w:t xml:space="preserve">. C’est pourquoi elle a décidé de faire une première étape en cherchant une solution au problème de l’attrition des clients. Alors, dans le but de résoudre ce problème, notre projet de fin d’étude intitulé « Prédiction du </w:t>
+      </w:r>
+      <w:proofErr w:type="spellStart"/>
+      <w:r>
+        <w:rPr>
+          <w:lang w:val="fr-FR"/>
+        </w:rPr>
+        <w:t>churn</w:t>
+      </w:r>
+      <w:proofErr w:type="spellEnd"/>
+      <w:r>
+        <w:rPr>
+          <w:lang w:val="fr-FR"/>
+        </w:rPr>
+        <w:t xml:space="preserve"> des clients Tunisie Télécom » a été initié. Ce projet s’inscrit dans le cadre d’un</w:t>
       </w:r>
       <w:r>
         <w:rPr>
@@ -2757,7 +3136,21 @@
         <w:rPr>
           <w:lang w:val="fr-FR"/>
         </w:rPr>
-        <w:t xml:space="preserve">. Il consiste à proposer un modèle de prédiction de churn pour identifier les clients les plus proches à arrêter leurs lignes téléphoniques avec Tunisie Télécom on utilise les techniques de Machine Learning et de Data Science. Par la suite, nous évaluerons les performances de ce modèle en analysant les résultats de la prédiction, en suivant la méthodologie de travail CRISP-DM. Le présent rapport comporte cinq chapitres : </w:t>
+        <w:t xml:space="preserve">. Il consiste à proposer un modèle de prédiction de </w:t>
+      </w:r>
+      <w:proofErr w:type="spellStart"/>
+      <w:r>
+        <w:rPr>
+          <w:lang w:val="fr-FR"/>
+        </w:rPr>
+        <w:t>churn</w:t>
+      </w:r>
+      <w:proofErr w:type="spellEnd"/>
+      <w:r>
+        <w:rPr>
+          <w:lang w:val="fr-FR"/>
+        </w:rPr>
+        <w:t xml:space="preserve"> pour identifier les clients les plus proches à arrêter leurs lignes téléphoniques avec Tunisie Télécom on utilise les techniques de Machine Learning et de Data Science. Par la suite, nous évaluerons les performances de ce modèle en analysant les résultats de la prédiction, en suivant la méthodologie de travail CRISP-DM. Le présent rapport comporte cinq chapitres : </w:t>
       </w:r>
       <w:r>
         <w:rPr>
@@ -3105,7 +3498,25 @@
           <w:szCs w:val="60"/>
           <w:lang w:val="fr-FR"/>
         </w:rPr>
-        <w:t>Chapitre 1: Étude de projet et                           compréhension du métier</w:t>
+        <w:t xml:space="preserve">Chapitre </w:t>
+      </w:r>
+      <w:proofErr w:type="gramStart"/>
+      <w:r>
+        <w:rPr>
+          <w:sz w:val="60"/>
+          <w:szCs w:val="60"/>
+          <w:lang w:val="fr-FR"/>
+        </w:rPr>
+        <w:t>1:</w:t>
+      </w:r>
+      <w:proofErr w:type="gramEnd"/>
+      <w:r>
+        <w:rPr>
+          <w:sz w:val="60"/>
+          <w:szCs w:val="60"/>
+          <w:lang w:val="fr-FR"/>
+        </w:rPr>
+        <w:t xml:space="preserve"> Étude de projet et                           compréhension du métier</w:t>
       </w:r>
       <w:r>
         <w:rPr>
@@ -3375,7 +3786,21 @@
         <w:rPr>
           <w:lang w:val="fr-FR"/>
         </w:rPr>
-        <w:t>L’Agence nationale des télécommunications a été créée par la promulgation de la loi n° 36 du 17 avril 1995. Le bureau a ensuite changé son statut juridique pour devenir une société anonyme en vertu du décret n° 30 du 5 avril 2004 dénommé "Tunisie Télécom". En juillet 2006, le capital de Tunisie Télécom a ouvert 35% au profit du consortium émirati « TeCom-DIG ». L’entreprise vise à accroître la rentabilité de Tunisie Télécom et à en faire l’un des principaux opérateurs internationaux.</w:t>
+        <w:t xml:space="preserve">L’Agence nationale des télécommunications a été créée par la promulgation de la loi n° 36 du 17 avril 1995. Le bureau a ensuite changé son statut juridique pour devenir une société anonyme en vertu du décret n° 30 du 5 avril 2004 dénommé "Tunisie Télécom". En juillet 2006, le capital de Tunisie Télécom a ouvert 35% au profit du consortium émirati « </w:t>
+      </w:r>
+      <w:proofErr w:type="spellStart"/>
+      <w:r>
+        <w:rPr>
+          <w:lang w:val="fr-FR"/>
+        </w:rPr>
+        <w:t>TeCom</w:t>
+      </w:r>
+      <w:proofErr w:type="spellEnd"/>
+      <w:r>
+        <w:rPr>
+          <w:lang w:val="fr-FR"/>
+        </w:rPr>
+        <w:t>-DIG ». L’entreprise vise à accroître la rentabilité de Tunisie Télécom et à en faire l’un des principaux opérateurs internationaux.</w:t>
       </w:r>
       <w:r>
         <w:rPr>
@@ -3980,7 +4405,21 @@
         <w:rPr>
           <w:lang w:val="fr-FR"/>
         </w:rPr>
-        <w:t>Un data scientist recherche toujours la satisfaction de l'utilisateur. Dans ce contexte, notre meilleur modèle de prédiction sera intégré dans une page web simple et facile à utiliser.</w:t>
+        <w:t xml:space="preserve">Un data </w:t>
+      </w:r>
+      <w:proofErr w:type="spellStart"/>
+      <w:r>
+        <w:rPr>
+          <w:lang w:val="fr-FR"/>
+        </w:rPr>
+        <w:t>scientist</w:t>
+      </w:r>
+      <w:proofErr w:type="spellEnd"/>
+      <w:r>
+        <w:rPr>
+          <w:lang w:val="fr-FR"/>
+        </w:rPr>
+        <w:t xml:space="preserve"> recherche toujours la satisfaction de l'utilisateur. Dans ce contexte, notre meilleur modèle de prédiction sera intégré dans une page web simple et facile à utiliser.</w:t>
       </w:r>
       <w:r>
         <w:rPr>
@@ -4107,33 +4546,23 @@
           <w:iCs/>
           <w:lang w:val="fr-FR"/>
         </w:rPr>
-        <w:t xml:space="preserve">          SEMMA</w:t>
-      </w:r>
-      <w:r>
-        <w:rPr>
-          <w:lang w:val="fr-FR"/>
-        </w:rPr>
-        <w:t xml:space="preserve"> est une méthode utilisée en Data Mining pour résoudre des problèmes d’analyse de données en cinq étapes : échantillonnage, exploration, modification, modélisation et évaluation. Cette méthodologie a été développée par SAS pour aider les analystes à utiliser les données pour résoudre des problèmes commerciaux et analytiques.</w:t>
-      </w:r>
-      <w:r>
-        <w:rPr>
-          <w:lang w:val="fr-FR"/>
-        </w:rPr>
-        <w:br/>
-      </w:r>
+        <w:t xml:space="preserve">          </w:t>
+      </w:r>
+      <w:proofErr w:type="spellStart"/>
       <w:r>
         <w:rPr>
           <w:i/>
           <w:iCs/>
           <w:lang w:val="fr-FR"/>
         </w:rPr>
-        <w:t xml:space="preserve"> 1. Échantillonner les données (Sample) :</w:t>
-      </w:r>
-      <w:r>
-        <w:rPr>
-          <w:lang w:val="fr-FR"/>
-        </w:rPr>
-        <w:t xml:space="preserve"> Cette étape consiste à choisir les données pertinentes qui sera utilisé pour l’analyse et extraire un échantillon représentatif. </w:t>
+        <w:t>SEMMA</w:t>
+      </w:r>
+      <w:proofErr w:type="spellEnd"/>
+      <w:r>
+        <w:rPr>
+          <w:lang w:val="fr-FR"/>
+        </w:rPr>
+        <w:t xml:space="preserve"> est une méthode utilisée en Data Mining pour résoudre des problèmes d’analyse de données en cinq étapes : échantillonnage, exploration, modification, modélisation et évaluation. Cette méthodologie a été développée par SAS pour aider les analystes à utiliser les données pour résoudre des problèmes commerciaux et analytiques.</w:t>
       </w:r>
       <w:r>
         <w:rPr>
@@ -4147,35 +4576,37 @@
           <w:iCs/>
           <w:lang w:val="fr-FR"/>
         </w:rPr>
-        <w:t xml:space="preserve"> </w:t>
-      </w:r>
+        <w:t xml:space="preserve"> 1. Échantillonner les données (</w:t>
+      </w:r>
+      <w:proofErr w:type="spellStart"/>
       <w:r>
         <w:rPr>
           <w:i/>
           <w:iCs/>
           <w:lang w:val="fr-FR"/>
         </w:rPr>
-        <w:t>2. Explorer et visualiser les données (Explore) :</w:t>
-      </w:r>
-      <w:r>
-        <w:rPr>
-          <w:lang w:val="fr-FR"/>
-        </w:rPr>
-        <w:t xml:space="preserve"> Exploration et visualisation des données pour comprendre leur structure et permet de détecter les anomalies et identifier les relations entre les variables. </w:t>
-      </w:r>
-      <w:r>
-        <w:rPr>
-          <w:lang w:val="fr-FR"/>
-        </w:rPr>
-        <w:br/>
-      </w:r>
+        <w:t>Sample</w:t>
+      </w:r>
+      <w:proofErr w:type="spellEnd"/>
       <w:r>
         <w:rPr>
           <w:i/>
           <w:iCs/>
           <w:lang w:val="fr-FR"/>
         </w:rPr>
-        <w:t xml:space="preserve"> </w:t>
+        <w:t>) :</w:t>
+      </w:r>
+      <w:r>
+        <w:rPr>
+          <w:lang w:val="fr-FR"/>
+        </w:rPr>
+        <w:t xml:space="preserve"> Cette étape consiste à choisir les données pertinentes qui sera utilisé pour l’analyse et extraire un échantillon représentatif. </w:t>
+      </w:r>
+      <w:r>
+        <w:rPr>
+          <w:lang w:val="fr-FR"/>
+        </w:rPr>
+        <w:br/>
       </w:r>
       <w:r>
         <w:rPr>
@@ -4183,19 +4614,6 @@
           <w:iCs/>
           <w:lang w:val="fr-FR"/>
         </w:rPr>
-        <w:t>3. Modifier et nettoyer les données (Modify) :</w:t>
-      </w:r>
-      <w:r>
-        <w:rPr>
-          <w:lang w:val="fr-FR"/>
-        </w:rPr>
-        <w:t xml:space="preserve"> Nettoyage et préparation des données pour l’analyse. </w:t>
-      </w:r>
-      <w:r>
-        <w:rPr>
-          <w:lang w:val="fr-FR"/>
-        </w:rPr>
-        <w:br/>
         <w:t xml:space="preserve"> </w:t>
       </w:r>
       <w:r>
@@ -4204,20 +4622,19 @@
           <w:iCs/>
           <w:lang w:val="fr-FR"/>
         </w:rPr>
-        <w:t>4. Modéliser les données (Model) :</w:t>
-      </w:r>
-      <w:r>
-        <w:rPr>
-          <w:lang w:val="fr-FR"/>
-        </w:rPr>
-        <w:t xml:space="preserve"> Construction des modèles de Machine Learning pour prédire ou expliquer les phénomènes étudiés. </w:t>
-      </w:r>
-      <w:r>
-        <w:rPr>
-          <w:lang w:val="fr-FR"/>
-        </w:rPr>
-        <w:br/>
-        <w:t xml:space="preserve"> </w:t>
+        <w:t>2. Explorer et visualiser les données (Explore) :</w:t>
+      </w:r>
+      <w:r>
+        <w:rPr>
+          <w:lang w:val="fr-FR"/>
+        </w:rPr>
+        <w:t xml:space="preserve"> Exploration et visualisation des données pour comprendre leur structure et permet de détecter les anomalies et identifier les relations entre les variables. </w:t>
+      </w:r>
+      <w:r>
+        <w:rPr>
+          <w:lang w:val="fr-FR"/>
+        </w:rPr>
+        <w:br/>
       </w:r>
       <w:r>
         <w:rPr>
@@ -4225,7 +4642,93 @@
           <w:iCs/>
           <w:lang w:val="fr-FR"/>
         </w:rPr>
-        <w:t>5. Analyser les résultats (Assess)</w:t>
+        <w:t xml:space="preserve"> </w:t>
+      </w:r>
+      <w:r>
+        <w:rPr>
+          <w:i/>
+          <w:iCs/>
+          <w:lang w:val="fr-FR"/>
+        </w:rPr>
+        <w:t>3. Modifier et nettoyer les données (</w:t>
+      </w:r>
+      <w:proofErr w:type="spellStart"/>
+      <w:r>
+        <w:rPr>
+          <w:i/>
+          <w:iCs/>
+          <w:lang w:val="fr-FR"/>
+        </w:rPr>
+        <w:t>Modify</w:t>
+      </w:r>
+      <w:proofErr w:type="spellEnd"/>
+      <w:r>
+        <w:rPr>
+          <w:i/>
+          <w:iCs/>
+          <w:lang w:val="fr-FR"/>
+        </w:rPr>
+        <w:t>) :</w:t>
+      </w:r>
+      <w:r>
+        <w:rPr>
+          <w:lang w:val="fr-FR"/>
+        </w:rPr>
+        <w:t xml:space="preserve"> Nettoyage et préparation des données pour l’analyse. </w:t>
+      </w:r>
+      <w:r>
+        <w:rPr>
+          <w:lang w:val="fr-FR"/>
+        </w:rPr>
+        <w:br/>
+        <w:t xml:space="preserve"> </w:t>
+      </w:r>
+      <w:r>
+        <w:rPr>
+          <w:i/>
+          <w:iCs/>
+          <w:lang w:val="fr-FR"/>
+        </w:rPr>
+        <w:t>4. Modéliser les données (Model) :</w:t>
+      </w:r>
+      <w:r>
+        <w:rPr>
+          <w:lang w:val="fr-FR"/>
+        </w:rPr>
+        <w:t xml:space="preserve"> Construction des modèles de Machine Learning pour prédire ou expliquer les phénomènes étudiés. </w:t>
+      </w:r>
+      <w:r>
+        <w:rPr>
+          <w:lang w:val="fr-FR"/>
+        </w:rPr>
+        <w:br/>
+        <w:t xml:space="preserve"> </w:t>
+      </w:r>
+      <w:r>
+        <w:rPr>
+          <w:i/>
+          <w:iCs/>
+          <w:lang w:val="fr-FR"/>
+        </w:rPr>
+        <w:t>5. Analyser les résultats (</w:t>
+      </w:r>
+      <w:proofErr w:type="spellStart"/>
+      <w:r>
+        <w:rPr>
+          <w:i/>
+          <w:iCs/>
+          <w:lang w:val="fr-FR"/>
+        </w:rPr>
+        <w:t>Assess</w:t>
+      </w:r>
+      <w:proofErr w:type="spellEnd"/>
+      <w:r>
+        <w:rPr>
+          <w:i/>
+          <w:iCs/>
+          <w:lang w:val="fr-FR"/>
+        </w:rPr>
+        <w:t>)</w:t>
       </w:r>
       <w:r>
         <w:rPr>
@@ -4394,60 +4897,38 @@
           <w:lang w:val="fr-FR"/>
         </w:rPr>
         <w:lastRenderedPageBreak/>
-        <w:t xml:space="preserve"> 1. Business Understanding :</w:t>
-      </w:r>
-      <w:r>
-        <w:rPr>
-          <w:lang w:val="fr-FR"/>
-        </w:rPr>
-        <w:t xml:space="preserve"> L’objectif de cette première phase est de bien comprendre les enjeux métiers, d’identifier les objectifs du projet ainsi que les critères de réussite et les parties prenantes impliquées. </w:t>
-      </w:r>
-      <w:r>
-        <w:rPr>
-          <w:lang w:val="fr-FR"/>
-        </w:rPr>
-        <w:br/>
-        <w:t xml:space="preserve"> </w:t>
-      </w:r>
+        <w:t xml:space="preserve"> 1. Business </w:t>
+      </w:r>
+      <w:proofErr w:type="spellStart"/>
       <w:r>
         <w:rPr>
           <w:i/>
           <w:iCs/>
           <w:lang w:val="fr-FR"/>
         </w:rPr>
-        <w:t>2. Data Acquisition and Understanding :</w:t>
-      </w:r>
-      <w:r>
-        <w:rPr>
-          <w:lang w:val="fr-FR"/>
-        </w:rPr>
-        <w:t xml:space="preserve"> Collecte, nettoyage et préparation des données nécessaires pour répondre aux objectifs métier. </w:t>
-      </w:r>
-      <w:r>
-        <w:rPr>
-          <w:lang w:val="fr-FR"/>
-        </w:rPr>
-        <w:br/>
-      </w:r>
+        <w:t>Understanding</w:t>
+      </w:r>
+      <w:proofErr w:type="spellEnd"/>
       <w:r>
         <w:rPr>
           <w:i/>
           <w:iCs/>
           <w:lang w:val="fr-FR"/>
         </w:rPr>
-        <w:t xml:space="preserve"> 3. Modeling :</w:t>
-      </w:r>
-      <w:r>
-        <w:rPr>
-          <w:lang w:val="fr-FR"/>
-        </w:rPr>
-        <w:t xml:space="preserve"> Au cours de cette phase, des modèles de données sont développés et testés pour répondre aux objectifs métiers du projet et sélectionner le modèle le plus performants. </w:t>
-      </w:r>
-      <w:r>
-        <w:rPr>
-          <w:lang w:val="fr-FR"/>
-        </w:rPr>
-        <w:br/>
+        <w:t xml:space="preserve"> :</w:t>
+      </w:r>
+      <w:r>
+        <w:rPr>
+          <w:lang w:val="fr-FR"/>
+        </w:rPr>
+        <w:t xml:space="preserve"> L’objectif de cette première phase est de bien comprendre les enjeux métiers, d’identifier les objectifs du projet ainsi que les critères de réussite et les parties prenantes impliquées. </w:t>
+      </w:r>
+      <w:r>
+        <w:rPr>
+          <w:lang w:val="fr-FR"/>
+        </w:rPr>
+        <w:br/>
+        <w:t xml:space="preserve"> </w:t>
       </w:r>
       <w:r>
         <w:rPr>
@@ -4455,8 +4936,76 @@
           <w:iCs/>
           <w:lang w:val="fr-FR"/>
         </w:rPr>
-        <w:t xml:space="preserve"> 4. Deployment</w:t>
-      </w:r>
+        <w:t xml:space="preserve">2. Data Acquisition and </w:t>
+      </w:r>
+      <w:proofErr w:type="spellStart"/>
+      <w:r>
+        <w:rPr>
+          <w:i/>
+          <w:iCs/>
+          <w:lang w:val="fr-FR"/>
+        </w:rPr>
+        <w:t>Understanding</w:t>
+      </w:r>
+      <w:proofErr w:type="spellEnd"/>
+      <w:r>
+        <w:rPr>
+          <w:i/>
+          <w:iCs/>
+          <w:lang w:val="fr-FR"/>
+        </w:rPr>
+        <w:t xml:space="preserve"> :</w:t>
+      </w:r>
+      <w:r>
+        <w:rPr>
+          <w:lang w:val="fr-FR"/>
+        </w:rPr>
+        <w:t xml:space="preserve"> Collecte, nettoyage et préparation des données nécessaires pour répondre aux objectifs métier. </w:t>
+      </w:r>
+      <w:r>
+        <w:rPr>
+          <w:lang w:val="fr-FR"/>
+        </w:rPr>
+        <w:br/>
+      </w:r>
+      <w:r>
+        <w:rPr>
+          <w:i/>
+          <w:iCs/>
+          <w:lang w:val="fr-FR"/>
+        </w:rPr>
+        <w:t xml:space="preserve"> 3. Modeling :</w:t>
+      </w:r>
+      <w:r>
+        <w:rPr>
+          <w:lang w:val="fr-FR"/>
+        </w:rPr>
+        <w:t xml:space="preserve"> Au cours de cette phase, des modèles de données sont développés et testés pour répondre aux objectifs métiers du projet et sélectionner le modèle le plus performants. </w:t>
+      </w:r>
+      <w:r>
+        <w:rPr>
+          <w:lang w:val="fr-FR"/>
+        </w:rPr>
+        <w:br/>
+      </w:r>
+      <w:r>
+        <w:rPr>
+          <w:i/>
+          <w:iCs/>
+          <w:lang w:val="fr-FR"/>
+        </w:rPr>
+        <w:t xml:space="preserve"> 4. </w:t>
+      </w:r>
+      <w:proofErr w:type="spellStart"/>
+      <w:r>
+        <w:rPr>
+          <w:i/>
+          <w:iCs/>
+          <w:lang w:val="fr-FR"/>
+        </w:rPr>
+        <w:t>Deployment</w:t>
+      </w:r>
+      <w:proofErr w:type="spellEnd"/>
       <w:r>
         <w:rPr>
           <w:lang w:val="fr-FR"/>
@@ -4688,11 +5237,19 @@
         <w:br/>
         <w:t xml:space="preserve">             </w:t>
       </w:r>
-      <w:r>
-        <w:rPr>
-          <w:lang w:val="fr-FR"/>
-        </w:rPr>
-        <w:t xml:space="preserve">CRISP-DM a été publié en 1999 pour normaliser les processus d’exploration de données dans tous les secteurs. C’est devenu la méthode la plus populaire pour les projets d’exploration de données, d’analyse et de science des données. </w:t>
+      <w:proofErr w:type="spellStart"/>
+      <w:r>
+        <w:rPr>
+          <w:lang w:val="fr-FR"/>
+        </w:rPr>
+        <w:t>CRISP-DM</w:t>
+      </w:r>
+      <w:proofErr w:type="spellEnd"/>
+      <w:r>
+        <w:rPr>
+          <w:lang w:val="fr-FR"/>
+        </w:rPr>
+        <w:t xml:space="preserve"> a été publié en 1999 pour normaliser les processus d’exploration de données dans tous les secteurs. C’est devenu la méthode la plus populaire pour les projets d’exploration de données, d’analyse et de science des données. </w:t>
       </w:r>
       <w:r>
         <w:rPr>
@@ -4718,27 +5275,63 @@
           <w:iCs/>
           <w:lang w:val="fr-FR"/>
         </w:rPr>
-        <w:t xml:space="preserve"> 1. Business Understanding :</w:t>
-      </w:r>
-      <w:r>
-        <w:rPr>
-          <w:lang w:val="fr-FR"/>
-        </w:rPr>
-        <w:t xml:space="preserve"> La première étape est d’identifier le problème que l’organisation est en train d’essayer de résoudre en se basant sur données et établir une architecture bien définie pour la mise en œuvre du projet. </w:t>
-      </w:r>
-      <w:r>
-        <w:rPr>
-          <w:lang w:val="fr-FR"/>
-        </w:rPr>
-        <w:br/>
-      </w:r>
+        <w:t xml:space="preserve"> 1. Business </w:t>
+      </w:r>
+      <w:proofErr w:type="spellStart"/>
       <w:r>
         <w:rPr>
           <w:i/>
           <w:iCs/>
           <w:lang w:val="fr-FR"/>
         </w:rPr>
-        <w:t xml:space="preserve"> 2. Data UnderStanding :</w:t>
+        <w:t>Understanding</w:t>
+      </w:r>
+      <w:proofErr w:type="spellEnd"/>
+      <w:r>
+        <w:rPr>
+          <w:i/>
+          <w:iCs/>
+          <w:lang w:val="fr-FR"/>
+        </w:rPr>
+        <w:t xml:space="preserve"> :</w:t>
+      </w:r>
+      <w:r>
+        <w:rPr>
+          <w:lang w:val="fr-FR"/>
+        </w:rPr>
+        <w:t xml:space="preserve"> La première étape est d’identifier le problème que l’organisation est en train d’essayer de résoudre en se basant sur données et établir une architecture bien définie pour la mise en œuvre du projet. </w:t>
+      </w:r>
+      <w:r>
+        <w:rPr>
+          <w:lang w:val="fr-FR"/>
+        </w:rPr>
+        <w:br/>
+      </w:r>
+      <w:r>
+        <w:rPr>
+          <w:i/>
+          <w:iCs/>
+          <w:lang w:val="fr-FR"/>
+        </w:rPr>
+        <w:t xml:space="preserve"> 2. Data </w:t>
+      </w:r>
+      <w:proofErr w:type="spellStart"/>
+      <w:r>
+        <w:rPr>
+          <w:i/>
+          <w:iCs/>
+          <w:lang w:val="fr-FR"/>
+        </w:rPr>
+        <w:t>UnderStanding</w:t>
+      </w:r>
+      <w:proofErr w:type="spellEnd"/>
+      <w:r>
+        <w:rPr>
+          <w:i/>
+          <w:iCs/>
+          <w:lang w:val="fr-FR"/>
+        </w:rPr>
+        <w:t xml:space="preserve"> :</w:t>
       </w:r>
       <w:r>
         <w:rPr>
@@ -4766,54 +5359,31 @@
           <w:iCs/>
           <w:lang w:val="fr-FR"/>
         </w:rPr>
-        <w:t>3. Data Preparation :</w:t>
-      </w:r>
-      <w:r>
-        <w:rPr>
-          <w:lang w:val="fr-FR"/>
-        </w:rPr>
-        <w:t xml:space="preserve"> Cette phase a pour but de préparer les données à analyser. Il consiste notamment à nettoyer les données, à les transformer afin qu’ils soient compatibles avec les algorithmes qui seront utilisés. </w:t>
-      </w:r>
-      <w:r>
-        <w:rPr>
-          <w:lang w:val="fr-FR"/>
-        </w:rPr>
-        <w:br/>
-        <w:t xml:space="preserve"> </w:t>
-      </w:r>
+        <w:t xml:space="preserve">3. Data </w:t>
+      </w:r>
+      <w:proofErr w:type="spellStart"/>
       <w:r>
         <w:rPr>
           <w:i/>
           <w:iCs/>
           <w:lang w:val="fr-FR"/>
         </w:rPr>
-        <w:t>4. Modeling</w:t>
-      </w:r>
-      <w:r>
-        <w:rPr>
-          <w:lang w:val="fr-FR"/>
-        </w:rPr>
-        <w:t xml:space="preserve"> </w:t>
-      </w:r>
+        <w:t>Preparation</w:t>
+      </w:r>
+      <w:proofErr w:type="spellEnd"/>
       <w:r>
         <w:rPr>
           <w:i/>
           <w:iCs/>
           <w:lang w:val="fr-FR"/>
         </w:rPr>
-        <w:t>:</w:t>
-      </w:r>
-      <w:r>
-        <w:rPr>
-          <w:lang w:val="fr-FR"/>
-        </w:rPr>
-        <w:t xml:space="preserve"> </w:t>
-      </w:r>
-      <w:r>
-        <w:rPr>
-          <w:lang w:val="fr-FR"/>
-        </w:rPr>
-        <w:t xml:space="preserve">La modélisation est basée sur le choix de paramétrage ainsi que le modèle qui sera utilisé après l’essai de plusieurs modèles. Cette étape comprend 4 fonctions : sélection de 9 Chapitre 1. Étude du projet la technique de modélisation, conception du prototype, construction du modèle, évaluation du modèle. </w:t>
+        <w:t xml:space="preserve"> :</w:t>
+      </w:r>
+      <w:r>
+        <w:rPr>
+          <w:lang w:val="fr-FR"/>
+        </w:rPr>
+        <w:t xml:space="preserve"> Cette phase a pour but de préparer les données à analyser. Il consiste notamment à nettoyer les données, à les transformer afin qu’ils soient compatibles avec les algorithmes qui seront utilisés. </w:t>
       </w:r>
       <w:r>
         <w:rPr>
@@ -4828,19 +5398,13 @@
           <w:iCs/>
           <w:lang w:val="fr-FR"/>
         </w:rPr>
-        <w:t>5. Evaluation :</w:t>
-      </w:r>
-      <w:r>
-        <w:rPr>
-          <w:lang w:val="fr-FR"/>
-        </w:rPr>
-        <w:t xml:space="preserve"> Avant de passer au déploiement définitif du modèle, il faut contrôler et vérifier les modèles ou les connaissances obtenues pour s’assurer qu’ils atteignent les objectifs énoncés dès le début du processus, permet aussi de prendre la décision de déploiement du modèle ou de l’améliorer. </w:t>
-      </w:r>
-      <w:r>
-        <w:rPr>
-          <w:lang w:val="fr-FR"/>
-        </w:rPr>
-        <w:br/>
+        <w:t>4. Modeling</w:t>
+      </w:r>
+      <w:r>
+        <w:rPr>
+          <w:lang w:val="fr-FR"/>
+        </w:rPr>
+        <w:t xml:space="preserve"> </w:t>
       </w:r>
       <w:r>
         <w:rPr>
@@ -4848,7 +5412,72 @@
           <w:iCs/>
           <w:lang w:val="fr-FR"/>
         </w:rPr>
-        <w:t xml:space="preserve"> 6. Deployment :</w:t>
+        <w:t>:</w:t>
+      </w:r>
+      <w:r>
+        <w:rPr>
+          <w:lang w:val="fr-FR"/>
+        </w:rPr>
+        <w:t xml:space="preserve"> </w:t>
+      </w:r>
+      <w:r>
+        <w:rPr>
+          <w:lang w:val="fr-FR"/>
+        </w:rPr>
+        <w:t xml:space="preserve">La modélisation est basée sur le choix de paramétrage ainsi que le modèle qui sera utilisé après l’essai de plusieurs modèles. Cette étape comprend 4 fonctions : sélection de 9 Chapitre 1. Étude du projet la technique de modélisation, conception du prototype, construction du modèle, évaluation du modèle. </w:t>
+      </w:r>
+      <w:r>
+        <w:rPr>
+          <w:lang w:val="fr-FR"/>
+        </w:rPr>
+        <w:br/>
+        <w:t xml:space="preserve"> </w:t>
+      </w:r>
+      <w:r>
+        <w:rPr>
+          <w:i/>
+          <w:iCs/>
+          <w:lang w:val="fr-FR"/>
+        </w:rPr>
+        <w:t>5. Evaluation :</w:t>
+      </w:r>
+      <w:r>
+        <w:rPr>
+          <w:lang w:val="fr-FR"/>
+        </w:rPr>
+        <w:t xml:space="preserve"> Avant de passer au déploiement définitif du modèle, il faut contrôler et vérifier les modèles ou les connaissances obtenues pour s’assurer qu’ils atteignent les objectifs énoncés dès le début du processus, permet aussi de prendre la décision de déploiement du modèle ou de l’améliorer. </w:t>
+      </w:r>
+      <w:r>
+        <w:rPr>
+          <w:lang w:val="fr-FR"/>
+        </w:rPr>
+        <w:br/>
+      </w:r>
+      <w:r>
+        <w:rPr>
+          <w:i/>
+          <w:iCs/>
+          <w:lang w:val="fr-FR"/>
+        </w:rPr>
+        <w:t xml:space="preserve"> 6. </w:t>
+      </w:r>
+      <w:proofErr w:type="spellStart"/>
+      <w:r>
+        <w:rPr>
+          <w:i/>
+          <w:iCs/>
+          <w:lang w:val="fr-FR"/>
+        </w:rPr>
+        <w:t>Deployment</w:t>
+      </w:r>
+      <w:proofErr w:type="spellEnd"/>
+      <w:r>
+        <w:rPr>
+          <w:i/>
+          <w:iCs/>
+          <w:lang w:val="fr-FR"/>
+        </w:rPr>
+        <w:t xml:space="preserve"> :</w:t>
       </w:r>
       <w:r>
         <w:rPr>
@@ -5111,6 +5740,7 @@
                 <w:lang w:val="fr-FR"/>
               </w:rPr>
             </w:pPr>
+            <w:proofErr w:type="spellStart"/>
             <w:r>
               <w:rPr>
                 <w:sz w:val="26"/>
@@ -5118,6 +5748,7 @@
               </w:rPr>
               <w:t>Critère</w:t>
             </w:r>
+            <w:proofErr w:type="spellEnd"/>
           </w:p>
         </w:tc>
         <w:tc>
@@ -5217,8 +5848,17 @@
                 <w:sz w:val="28"/>
                 <w:szCs w:val="28"/>
               </w:rPr>
-              <w:t>Domaine d’application</w:t>
+              <w:t xml:space="preserve">Domaine </w:t>
             </w:r>
+            <w:proofErr w:type="spellStart"/>
+            <w:r>
+              <w:rPr>
+                <w:sz w:val="28"/>
+                <w:szCs w:val="28"/>
+              </w:rPr>
+              <w:t>d’application</w:t>
+            </w:r>
+            <w:proofErr w:type="spellEnd"/>
           </w:p>
         </w:tc>
         <w:tc>
@@ -5379,13 +6019,31 @@
                 <w:lang w:val="fr-FR"/>
               </w:rPr>
             </w:pPr>
+            <w:proofErr w:type="spellStart"/>
             <w:r>
               <w:rPr>
                 <w:sz w:val="28"/>
                 <w:szCs w:val="28"/>
               </w:rPr>
-              <w:t>Approche itérative</w:t>
+              <w:t>Approche</w:t>
             </w:r>
+            <w:proofErr w:type="spellEnd"/>
+            <w:r>
+              <w:rPr>
+                <w:sz w:val="28"/>
+                <w:szCs w:val="28"/>
+              </w:rPr>
+              <w:t xml:space="preserve"> </w:t>
+            </w:r>
+            <w:proofErr w:type="spellStart"/>
+            <w:r>
+              <w:rPr>
+                <w:sz w:val="28"/>
+                <w:szCs w:val="28"/>
+              </w:rPr>
+              <w:t>itérative</w:t>
+            </w:r>
+            <w:proofErr w:type="spellEnd"/>
           </w:p>
         </w:tc>
         <w:tc>
@@ -5464,6 +6122,7 @@
                 <w:lang w:val="fr-FR"/>
               </w:rPr>
             </w:pPr>
+            <w:proofErr w:type="spellStart"/>
             <w:r>
               <w:rPr>
                 <w:sz w:val="28"/>
@@ -5471,6 +6130,7 @@
               </w:rPr>
               <w:t>Flexibilité</w:t>
             </w:r>
+            <w:proofErr w:type="spellEnd"/>
           </w:p>
         </w:tc>
         <w:tc>
@@ -5522,9 +6182,11 @@
                 <w:lang w:val="fr-FR"/>
               </w:rPr>
             </w:pPr>
+            <w:proofErr w:type="spellStart"/>
             <w:r>
               <w:t>Élevée</w:t>
             </w:r>
+            <w:proofErr w:type="spellEnd"/>
           </w:p>
         </w:tc>
       </w:tr>
@@ -5546,6 +6208,7 @@
                 <w:lang w:val="fr-FR"/>
               </w:rPr>
             </w:pPr>
+            <w:proofErr w:type="spellStart"/>
             <w:r>
               <w:rPr>
                 <w:sz w:val="28"/>
@@ -5553,6 +6216,7 @@
               </w:rPr>
               <w:t>Priorités</w:t>
             </w:r>
+            <w:proofErr w:type="spellEnd"/>
           </w:p>
         </w:tc>
         <w:tc>
@@ -5705,7 +6369,21 @@
         <w:rPr>
           <w:lang w:val="fr-FR"/>
         </w:rPr>
-        <w:t xml:space="preserve">Notre système de prédiction de churn repose sur une architecture composée de huit étapes essentielles, assurant ainsi des prévisions précises et efficaces : </w:t>
+        <w:t xml:space="preserve">Notre système de prédiction de </w:t>
+      </w:r>
+      <w:proofErr w:type="spellStart"/>
+      <w:r>
+        <w:rPr>
+          <w:lang w:val="fr-FR"/>
+        </w:rPr>
+        <w:t>churn</w:t>
+      </w:r>
+      <w:proofErr w:type="spellEnd"/>
+      <w:r>
+        <w:rPr>
+          <w:lang w:val="fr-FR"/>
+        </w:rPr>
+        <w:t xml:space="preserve"> repose sur une architecture composée de huit étapes essentielles, assurant ainsi des prévisions précises et efficaces : </w:t>
       </w:r>
       <w:r>
         <w:rPr>
@@ -6096,19 +6774,11 @@
         <w:rPr>
           <w:b/>
           <w:bCs/>
-          <w:lang w:val="fr-FR"/>
-        </w:rPr>
-      </w:pPr>
-      <w:r>
-        <w:rPr>
-          <w:b/>
-          <w:bCs/>
           <w:sz w:val="24"/>
           <w:szCs w:val="24"/>
           <w:lang w:val="fr-FR"/>
         </w:rPr>
-        <w:br/>
-      </w:r>
+      </w:pPr>
       <w:r>
         <w:rPr>
           <w:b/>
@@ -6127,9 +6797,12 @@
           <w:szCs w:val="24"/>
           <w:lang w:val="fr-FR"/>
         </w:rPr>
-        <w:t>2.1 Introduction</w:t>
-      </w:r>
-      <w:r>
+        <w:br/>
+      </w:r>
+    </w:p>
+    <w:p>
+      <w:pPr>
+        <w:spacing w:line="360" w:lineRule="auto"/>
         <w:rPr>
           <w:b/>
           <w:bCs/>
@@ -6137,39 +6810,17 @@
           <w:szCs w:val="24"/>
           <w:lang w:val="fr-FR"/>
         </w:rPr>
-        <w:br/>
-      </w:r>
-      <w:r>
-        <w:rPr>
-          <w:lang w:val="fr-FR"/>
-        </w:rPr>
-        <w:t xml:space="preserve">       </w:t>
-      </w:r>
-      <w:r>
-        <w:rPr>
-          <w:lang w:val="fr-FR"/>
-        </w:rPr>
-        <w:t xml:space="preserve">Au cours de ce chapitre, nous allons présenter les concepts fondamentaux de notre projet, puis </w:t>
-      </w:r>
-      <w:r>
-        <w:rPr>
-          <w:lang w:val="fr-FR"/>
-        </w:rPr>
-        <w:lastRenderedPageBreak/>
-        <w:t>analyser en détails les données collectées. Nous mettrons en œuvre des techniques de visualisation pour explorer et interpréter les données, dans le but d’enrichir leur compréhension.</w:t>
-      </w:r>
-      <w:r>
-        <w:rPr>
-          <w:lang w:val="fr-FR"/>
-        </w:rPr>
-        <w:br/>
-      </w:r>
-      <w:r>
-        <w:rPr>
-          <w:lang w:val="fr-FR"/>
-        </w:rPr>
-        <w:br/>
-      </w:r>
+      </w:pPr>
+    </w:p>
+    <w:p>
+      <w:pPr>
+        <w:spacing w:line="360" w:lineRule="auto"/>
+        <w:rPr>
+          <w:b/>
+          <w:bCs/>
+          <w:lang w:val="fr-FR"/>
+        </w:rPr>
+      </w:pPr>
       <w:r>
         <w:rPr>
           <w:b/>
@@ -6178,6 +6829,51 @@
           <w:szCs w:val="24"/>
           <w:lang w:val="fr-FR"/>
         </w:rPr>
+        <w:lastRenderedPageBreak/>
+        <w:t>2.1 Introduction</w:t>
+      </w:r>
+      <w:r>
+        <w:rPr>
+          <w:b/>
+          <w:bCs/>
+          <w:sz w:val="24"/>
+          <w:szCs w:val="24"/>
+          <w:lang w:val="fr-FR"/>
+        </w:rPr>
+        <w:br/>
+      </w:r>
+      <w:r>
+        <w:rPr>
+          <w:lang w:val="fr-FR"/>
+        </w:rPr>
+        <w:t xml:space="preserve">       </w:t>
+      </w:r>
+      <w:r>
+        <w:rPr>
+          <w:lang w:val="fr-FR"/>
+        </w:rPr>
+        <w:t>Au cours de ce chapitre, nous allons présenter les concepts fondamentaux de notre projet, puis analyser en détails les données collectées. Nous mettrons en œuvre des techniques de visualisation pour explorer et interpréter les données, dans le but d’enrichir leur compréhension.</w:t>
+      </w:r>
+      <w:r>
+        <w:rPr>
+          <w:lang w:val="fr-FR"/>
+        </w:rPr>
+        <w:br/>
+      </w:r>
+      <w:r>
+        <w:rPr>
+          <w:lang w:val="fr-FR"/>
+        </w:rPr>
+        <w:br/>
+      </w:r>
+      <w:r>
+        <w:rPr>
+          <w:b/>
+          <w:bCs/>
+          <w:sz w:val="24"/>
+          <w:szCs w:val="24"/>
+          <w:lang w:val="fr-FR"/>
+        </w:rPr>
         <w:t>2.2 Notions théoriques liées au projet</w:t>
       </w:r>
       <w:r>
@@ -6196,7 +6892,35 @@
         <w:rPr>
           <w:lang w:val="fr-FR"/>
         </w:rPr>
-        <w:t xml:space="preserve">Dans cette section, nous allons explorer les différents concepts liés à notre projet. Les principaux concepts qui nous intéressent sont le churn, apprentissage automatique et les défis de la modélisation. Nous allons commencer par la définition du churn. </w:t>
+        <w:t xml:space="preserve">Dans cette section, nous allons explorer les différents concepts liés à notre projet. Les principaux concepts qui nous intéressent sont le </w:t>
+      </w:r>
+      <w:proofErr w:type="spellStart"/>
+      <w:r>
+        <w:rPr>
+          <w:lang w:val="fr-FR"/>
+        </w:rPr>
+        <w:t>churn</w:t>
+      </w:r>
+      <w:proofErr w:type="spellEnd"/>
+      <w:r>
+        <w:rPr>
+          <w:lang w:val="fr-FR"/>
+        </w:rPr>
+        <w:t xml:space="preserve">, apprentissage automatique et les défis de la modélisation. Nous allons commencer par la définition du </w:t>
+      </w:r>
+      <w:proofErr w:type="spellStart"/>
+      <w:r>
+        <w:rPr>
+          <w:lang w:val="fr-FR"/>
+        </w:rPr>
+        <w:t>churn</w:t>
+      </w:r>
+      <w:proofErr w:type="spellEnd"/>
+      <w:r>
+        <w:rPr>
+          <w:lang w:val="fr-FR"/>
+        </w:rPr>
+        <w:t xml:space="preserve">. </w:t>
       </w:r>
       <w:r>
         <w:rPr>
@@ -6245,8 +6969,20 @@
           <w:szCs w:val="24"/>
           <w:lang w:val="fr-FR"/>
         </w:rPr>
-        <w:t>2.2.1 Churn</w:t>
-      </w:r>
+        <w:t xml:space="preserve">2.2.1 </w:t>
+      </w:r>
+      <w:proofErr w:type="spellStart"/>
+      <w:r>
+        <w:rPr>
+          <w:b/>
+          <w:bCs/>
+          <w:sz w:val="24"/>
+          <w:szCs w:val="24"/>
+          <w:lang w:val="fr-FR"/>
+        </w:rPr>
+        <w:t>Churn</w:t>
+      </w:r>
+      <w:proofErr w:type="spellEnd"/>
       <w:r>
         <w:rPr>
           <w:lang w:val="fr-FR"/>
@@ -6277,7 +7013,35 @@
         <w:rPr>
           <w:lang w:val="fr-FR"/>
         </w:rPr>
-        <w:t>Selon B. Bathelot Churn est un terme anglais qui désigne la perte de clientèle ou d’abonnées. Le taux de churn, ou taux d’attrition, est un indicateur important pour mesurer la performance des services d’une entreprise. Il représente le pourcentage de clients qui cessent d’utiliser les produits ou services de l’entreprise sur une période donnée. Cet indicateur permet de déterminer si le service proposé par l’entreprise est en phase avec les attentes des clients ou non.</w:t>
+        <w:t xml:space="preserve">Selon B. Bathelot </w:t>
+      </w:r>
+      <w:proofErr w:type="spellStart"/>
+      <w:r>
+        <w:rPr>
+          <w:lang w:val="fr-FR"/>
+        </w:rPr>
+        <w:t>Churn</w:t>
+      </w:r>
+      <w:proofErr w:type="spellEnd"/>
+      <w:r>
+        <w:rPr>
+          <w:lang w:val="fr-FR"/>
+        </w:rPr>
+        <w:t xml:space="preserve"> est un terme anglais qui désigne la perte de clientèle ou d’abonnées. Le taux de </w:t>
+      </w:r>
+      <w:proofErr w:type="spellStart"/>
+      <w:r>
+        <w:rPr>
+          <w:lang w:val="fr-FR"/>
+        </w:rPr>
+        <w:t>churn</w:t>
+      </w:r>
+      <w:proofErr w:type="spellEnd"/>
+      <w:r>
+        <w:rPr>
+          <w:lang w:val="fr-FR"/>
+        </w:rPr>
+        <w:t>, ou taux d’attrition, est un indicateur important pour mesurer la performance des services d’une entreprise. Il représente le pourcentage de clients qui cessent d’utiliser les produits ou services de l’entreprise sur une période donnée. Cet indicateur permet de déterminer si le service proposé par l’entreprise est en phase avec les attentes des clients ou non.</w:t>
       </w:r>
       <w:r>
         <w:rPr>
@@ -6302,7 +7066,21 @@
         <w:rPr>
           <w:lang w:val="fr-FR"/>
         </w:rPr>
-        <w:t xml:space="preserve"> Taux de churn = Nombre de clients perdus </w:t>
+        <w:t xml:space="preserve"> Taux de </w:t>
+      </w:r>
+      <w:proofErr w:type="spellStart"/>
+      <w:r>
+        <w:rPr>
+          <w:lang w:val="fr-FR"/>
+        </w:rPr>
+        <w:t>churn</w:t>
+      </w:r>
+      <w:proofErr w:type="spellEnd"/>
+      <w:r>
+        <w:rPr>
+          <w:lang w:val="fr-FR"/>
+        </w:rPr>
+        <w:t xml:space="preserve"> = Nombre de clients perdus </w:t>
       </w:r>
       <w:r>
         <w:rPr>
@@ -6335,8 +7113,16 @@
         <w:rPr>
           <w:lang w:val="fr-FR"/>
         </w:rPr>
-        <w:t>Equation 1 : Formule de taux de churn</w:t>
-      </w:r>
+        <w:t xml:space="preserve">Equation 1 : Formule de taux de </w:t>
+      </w:r>
+      <w:proofErr w:type="spellStart"/>
+      <w:r>
+        <w:rPr>
+          <w:lang w:val="fr-FR"/>
+        </w:rPr>
+        <w:t>churn</w:t>
+      </w:r>
+      <w:proofErr w:type="spellEnd"/>
       <w:r>
         <w:rPr>
           <w:lang w:val="fr-FR"/>
@@ -6376,7 +7162,21 @@
         <w:rPr>
           <w:lang w:val="fr-FR"/>
         </w:rPr>
-        <w:t xml:space="preserve"> Les clients churn de télécommunication peuvent être divisés en deux catégories principales : involontaire et volontaire. </w:t>
+        <w:t xml:space="preserve"> Les clients </w:t>
+      </w:r>
+      <w:proofErr w:type="spellStart"/>
+      <w:r>
+        <w:rPr>
+          <w:lang w:val="fr-FR"/>
+        </w:rPr>
+        <w:t>churn</w:t>
+      </w:r>
+      <w:proofErr w:type="spellEnd"/>
+      <w:r>
+        <w:rPr>
+          <w:lang w:val="fr-FR"/>
+        </w:rPr>
+        <w:t xml:space="preserve"> de télécommunication peuvent être divisés en deux catégories principales : involontaire et volontaire. </w:t>
       </w:r>
       <w:r>
         <w:rPr>
@@ -6503,25 +7303,31 @@
         <w:rPr>
           <w:lang w:val="fr-FR"/>
         </w:rPr>
-        <w:t>Compréhension du problème métier et des données à une machine d’apprendre à partir de données et de s’améliorer automatiquement en les exploitant.</w:t>
-      </w:r>
-      <w:r>
-        <w:rPr>
-          <w:lang w:val="fr-FR"/>
-        </w:rPr>
-        <w:br/>
-      </w:r>
-      <w:r>
-        <w:rPr>
-          <w:lang w:val="fr-FR"/>
-        </w:rPr>
-        <w:br/>
+        <w:t xml:space="preserve">Compréhension du problème métier et des données à une machine d’apprendre à partir de données et </w:t>
       </w:r>
       <w:r>
         <w:rPr>
           <w:lang w:val="fr-FR"/>
         </w:rPr>
         <w:lastRenderedPageBreak/>
+        <w:t>de s’améliorer automatiquement en les exploitant.</w:t>
+      </w:r>
+      <w:r>
+        <w:rPr>
+          <w:lang w:val="fr-FR"/>
+        </w:rPr>
+        <w:br/>
+      </w:r>
+      <w:r>
+        <w:rPr>
+          <w:lang w:val="fr-FR"/>
+        </w:rPr>
+        <w:br/>
+      </w:r>
+      <w:r>
+        <w:rPr>
+          <w:lang w:val="fr-FR"/>
+        </w:rPr>
         <w:t xml:space="preserve">    </w:t>
       </w:r>
       <w:r>
@@ -6691,6 +7497,7 @@
         </w:rPr>
         <w:t xml:space="preserve">Notre </w:t>
       </w:r>
+      <w:proofErr w:type="spellStart"/>
       <w:r>
         <w:rPr>
           <w:lang w:val="fr-FR"/>
@@ -6703,6 +7510,7 @@
         </w:rPr>
         <w:t>frame</w:t>
       </w:r>
+      <w:proofErr w:type="spellEnd"/>
       <w:r>
         <w:rPr>
           <w:lang w:val="fr-FR"/>
@@ -6886,6 +7694,7 @@
                 <w:lang w:val="fr-FR"/>
               </w:rPr>
             </w:pPr>
+            <w:proofErr w:type="spellStart"/>
             <w:r>
               <w:rPr>
                 <w:sz w:val="24"/>
@@ -6894,6 +7703,7 @@
               </w:rPr>
               <w:t>Id_client</w:t>
             </w:r>
+            <w:proofErr w:type="spellEnd"/>
           </w:p>
         </w:tc>
         <w:tc>
@@ -6911,8 +7721,13 @@
                 <w:lang w:val="fr-FR"/>
               </w:rPr>
             </w:pPr>
+            <w:proofErr w:type="spellStart"/>
             <w:r>
-              <w:t>Identifiant du client</w:t>
+              <w:t>Identifiant</w:t>
+            </w:r>
+            <w:proofErr w:type="spellEnd"/>
+            <w:r>
+              <w:t xml:space="preserve"> du client</w:t>
             </w:r>
           </w:p>
         </w:tc>
@@ -6957,6 +7772,7 @@
                 <w:lang w:val="fr-FR"/>
               </w:rPr>
             </w:pPr>
+            <w:proofErr w:type="gramStart"/>
             <w:r>
               <w:rPr>
                 <w:sz w:val="24"/>
@@ -6965,6 +7781,7 @@
               </w:rPr>
               <w:t>genre</w:t>
             </w:r>
+            <w:proofErr w:type="gramEnd"/>
           </w:p>
         </w:tc>
         <w:tc>
@@ -7053,8 +7870,21 @@
                 <w:lang w:val="fr-FR"/>
               </w:rPr>
             </w:pPr>
+            <w:proofErr w:type="spellStart"/>
             <w:r>
-              <w:t>L’âge de chaque client</w:t>
+              <w:t>L’âge</w:t>
+            </w:r>
+            <w:proofErr w:type="spellEnd"/>
+            <w:r>
+              <w:t xml:space="preserve"> de </w:t>
+            </w:r>
+            <w:proofErr w:type="spellStart"/>
+            <w:r>
+              <w:t>chaque</w:t>
+            </w:r>
+            <w:proofErr w:type="spellEnd"/>
+            <w:r>
+              <w:t xml:space="preserve"> client</w:t>
             </w:r>
           </w:p>
         </w:tc>
@@ -7101,9 +7931,11 @@
                 <w:lang w:val="fr-FR"/>
               </w:rPr>
             </w:pPr>
+            <w:proofErr w:type="spellStart"/>
             <w:r>
               <w:t>marié</w:t>
             </w:r>
+            <w:proofErr w:type="spellEnd"/>
           </w:p>
         </w:tc>
         <w:tc>
@@ -7172,14 +8004,26 @@
                 <w:lang w:val="fr-FR"/>
               </w:rPr>
             </w:pPr>
+            <w:proofErr w:type="spellStart"/>
+            <w:proofErr w:type="gramStart"/>
             <w:r>
               <w:rPr>
                 <w:sz w:val="24"/>
                 <w:szCs w:val="24"/>
                 <w:lang w:val="fr-FR"/>
               </w:rPr>
-              <w:t>num_tel</w:t>
+              <w:t>num</w:t>
             </w:r>
+            <w:proofErr w:type="gramEnd"/>
+            <w:r>
+              <w:rPr>
+                <w:sz w:val="24"/>
+                <w:szCs w:val="24"/>
+                <w:lang w:val="fr-FR"/>
+              </w:rPr>
+              <w:t>_tel</w:t>
+            </w:r>
+            <w:proofErr w:type="spellEnd"/>
           </w:p>
         </w:tc>
         <w:tc>
@@ -7250,14 +8094,26 @@
                 <w:lang w:val="fr-FR"/>
               </w:rPr>
             </w:pPr>
+            <w:proofErr w:type="spellStart"/>
+            <w:proofErr w:type="gramStart"/>
             <w:r>
               <w:rPr>
                 <w:sz w:val="24"/>
                 <w:szCs w:val="24"/>
                 <w:lang w:val="fr-FR"/>
               </w:rPr>
-              <w:t>nb_jours_abonne</w:t>
+              <w:t>nb</w:t>
             </w:r>
+            <w:proofErr w:type="gramEnd"/>
+            <w:r>
+              <w:rPr>
+                <w:sz w:val="24"/>
+                <w:szCs w:val="24"/>
+                <w:lang w:val="fr-FR"/>
+              </w:rPr>
+              <w:t>_jours_abonne</w:t>
+            </w:r>
+            <w:proofErr w:type="spellEnd"/>
           </w:p>
         </w:tc>
         <w:tc>
@@ -7328,8 +8184,13 @@
                 <w:lang w:val="fr-FR"/>
               </w:rPr>
             </w:pPr>
+            <w:proofErr w:type="spellStart"/>
             <w:r>
-              <w:t>durée_appel_jour (minutes)</w:t>
+              <w:t>durée_appel_jour</w:t>
+            </w:r>
+            <w:proofErr w:type="spellEnd"/>
+            <w:r>
+              <w:t xml:space="preserve"> (minutes)</w:t>
             </w:r>
           </w:p>
         </w:tc>
@@ -7394,9 +8255,11 @@
             <w:pPr>
               <w:spacing w:line="360" w:lineRule="auto"/>
             </w:pPr>
+            <w:proofErr w:type="spellStart"/>
             <w:r>
               <w:t>nb_appel_jour</w:t>
             </w:r>
+            <w:proofErr w:type="spellEnd"/>
           </w:p>
         </w:tc>
         <w:tc>
@@ -7460,9 +8323,11 @@
             <w:pPr>
               <w:spacing w:line="360" w:lineRule="auto"/>
             </w:pPr>
+            <w:proofErr w:type="spellStart"/>
             <w:r>
               <w:t>cout_appel_jour</w:t>
             </w:r>
+            <w:proofErr w:type="spellEnd"/>
           </w:p>
         </w:tc>
         <w:tc>
@@ -7526,8 +8391,13 @@
             <w:pPr>
               <w:spacing w:line="360" w:lineRule="auto"/>
             </w:pPr>
+            <w:proofErr w:type="spellStart"/>
             <w:r>
-              <w:t>durée_appel_soirée (minutes)</w:t>
+              <w:t>durée_appel_soirée</w:t>
+            </w:r>
+            <w:proofErr w:type="spellEnd"/>
+            <w:r>
+              <w:t xml:space="preserve"> (minutes)</w:t>
             </w:r>
           </w:p>
         </w:tc>
@@ -7592,9 +8462,11 @@
             <w:pPr>
               <w:spacing w:line="360" w:lineRule="auto"/>
             </w:pPr>
+            <w:proofErr w:type="spellStart"/>
             <w:r>
               <w:t>nb_appel_soirée</w:t>
             </w:r>
+            <w:proofErr w:type="spellEnd"/>
           </w:p>
         </w:tc>
         <w:tc>
@@ -7658,9 +8530,11 @@
             <w:pPr>
               <w:spacing w:line="360" w:lineRule="auto"/>
             </w:pPr>
+            <w:proofErr w:type="spellStart"/>
             <w:r>
               <w:t>cout_appel_soirée</w:t>
             </w:r>
+            <w:proofErr w:type="spellEnd"/>
           </w:p>
         </w:tc>
         <w:tc>
@@ -7724,8 +8598,13 @@
             <w:pPr>
               <w:spacing w:line="360" w:lineRule="auto"/>
             </w:pPr>
+            <w:proofErr w:type="spellStart"/>
             <w:r>
-              <w:t>durée_appel_nuit (minutes)</w:t>
+              <w:t>durée_appel_nuit</w:t>
+            </w:r>
+            <w:proofErr w:type="spellEnd"/>
+            <w:r>
+              <w:t xml:space="preserve"> (minutes)</w:t>
             </w:r>
           </w:p>
         </w:tc>
@@ -7790,9 +8669,11 @@
             <w:pPr>
               <w:spacing w:line="360" w:lineRule="auto"/>
             </w:pPr>
+            <w:proofErr w:type="spellStart"/>
             <w:r>
               <w:t>nb_appel_nuit</w:t>
             </w:r>
+            <w:proofErr w:type="spellEnd"/>
           </w:p>
         </w:tc>
         <w:tc>
@@ -7859,9 +8740,11 @@
             <w:pPr>
               <w:spacing w:line="360" w:lineRule="auto"/>
             </w:pPr>
+            <w:proofErr w:type="spellStart"/>
             <w:r>
               <w:t>cout_appel_nuit</w:t>
             </w:r>
+            <w:proofErr w:type="spellEnd"/>
           </w:p>
         </w:tc>
         <w:tc>
@@ -7931,8 +8814,13 @@
             <w:pPr>
               <w:spacing w:line="360" w:lineRule="auto"/>
             </w:pPr>
+            <w:proofErr w:type="spellStart"/>
             <w:r>
-              <w:t>durée_appel_inter (minutes)</w:t>
+              <w:t>durée_appel_inter</w:t>
+            </w:r>
+            <w:proofErr w:type="spellEnd"/>
+            <w:r>
+              <w:t xml:space="preserve"> (minutes)</w:t>
             </w:r>
           </w:p>
         </w:tc>
@@ -7997,9 +8885,11 @@
             <w:pPr>
               <w:spacing w:line="360" w:lineRule="auto"/>
             </w:pPr>
+            <w:proofErr w:type="spellStart"/>
             <w:r>
               <w:t>nb_appel_inter</w:t>
             </w:r>
+            <w:proofErr w:type="spellEnd"/>
           </w:p>
         </w:tc>
         <w:tc>
@@ -8063,9 +8953,11 @@
             <w:pPr>
               <w:spacing w:line="360" w:lineRule="auto"/>
             </w:pPr>
+            <w:proofErr w:type="spellStart"/>
             <w:r>
               <w:t>cout_appel_inter</w:t>
             </w:r>
+            <w:proofErr w:type="spellEnd"/>
           </w:p>
         </w:tc>
         <w:tc>
@@ -8129,9 +9021,11 @@
             <w:pPr>
               <w:spacing w:line="360" w:lineRule="auto"/>
             </w:pPr>
+            <w:proofErr w:type="spellStart"/>
             <w:r>
               <w:t>active_msg_vocaux</w:t>
             </w:r>
+            <w:proofErr w:type="spellEnd"/>
           </w:p>
         </w:tc>
         <w:tc>
@@ -8195,9 +9089,11 @@
             <w:pPr>
               <w:spacing w:line="360" w:lineRule="auto"/>
             </w:pPr>
+            <w:proofErr w:type="spellStart"/>
             <w:r>
               <w:t>nb_msg_vocaux</w:t>
             </w:r>
+            <w:proofErr w:type="spellEnd"/>
           </w:p>
         </w:tc>
         <w:tc>
@@ -8261,9 +9157,11 @@
             <w:pPr>
               <w:spacing w:line="360" w:lineRule="auto"/>
             </w:pPr>
+            <w:proofErr w:type="spellStart"/>
             <w:r>
               <w:t>nb_reclamation</w:t>
             </w:r>
+            <w:proofErr w:type="spellEnd"/>
           </w:p>
         </w:tc>
         <w:tc>
@@ -8351,8 +9249,30 @@
               <w:rPr>
                 <w:lang w:val="fr-FR"/>
               </w:rPr>
-              <w:t>False si le client est fidèle, True si le client churn</w:t>
+              <w:t xml:space="preserve">False si le client est fidèle, </w:t>
             </w:r>
+            <w:proofErr w:type="spellStart"/>
+            <w:r>
+              <w:rPr>
+                <w:lang w:val="fr-FR"/>
+              </w:rPr>
+              <w:t>True</w:t>
+            </w:r>
+            <w:proofErr w:type="spellEnd"/>
+            <w:r>
+              <w:rPr>
+                <w:lang w:val="fr-FR"/>
+              </w:rPr>
+              <w:t xml:space="preserve"> si le client </w:t>
+            </w:r>
+            <w:proofErr w:type="spellStart"/>
+            <w:r>
+              <w:rPr>
+                <w:lang w:val="fr-FR"/>
+              </w:rPr>
+              <w:t>churn</w:t>
+            </w:r>
+            <w:proofErr w:type="spellEnd"/>
           </w:p>
         </w:tc>
         <w:tc>
@@ -8393,9 +9313,11 @@
             <w:pPr>
               <w:spacing w:line="360" w:lineRule="auto"/>
             </w:pPr>
+            <w:proofErr w:type="spellStart"/>
             <w:r>
               <w:t>offer_type</w:t>
             </w:r>
+            <w:proofErr w:type="spellEnd"/>
           </w:p>
         </w:tc>
         <w:tc>
@@ -8534,12 +9456,14 @@
         </w:rPr>
         <w:t>"</w:t>
       </w:r>
+      <w:proofErr w:type="spellStart"/>
       <w:r>
         <w:rPr>
           <w:lang w:val="fr-FR"/>
         </w:rPr>
         <w:t>id_client</w:t>
       </w:r>
+      <w:proofErr w:type="spellEnd"/>
       <w:r>
         <w:rPr>
           <w:lang w:val="fr-FR"/>
@@ -8588,23 +9512,47 @@
         </w:rPr>
         <w:t>"</w:t>
       </w:r>
+      <w:proofErr w:type="spellStart"/>
       <w:r>
         <w:rPr>
           <w:lang w:val="fr-FR"/>
         </w:rPr>
         <w:t>offer_type</w:t>
       </w:r>
+      <w:proofErr w:type="spellEnd"/>
       <w:r>
         <w:rPr>
           <w:lang w:val="fr-FR"/>
         </w:rPr>
         <w:t>”, “</w:t>
       </w:r>
-      <w:r>
-        <w:rPr>
-          <w:lang w:val="fr-FR"/>
-        </w:rPr>
-        <w:t>active_msg_vocaux" et "churn" sont des variables de type "Chaîne de caractères".</w:t>
+      <w:proofErr w:type="spellStart"/>
+      <w:r>
+        <w:rPr>
+          <w:lang w:val="fr-FR"/>
+        </w:rPr>
+        <w:t>active_msg_vocaux</w:t>
+      </w:r>
+      <w:proofErr w:type="spellEnd"/>
+      <w:r>
+        <w:rPr>
+          <w:lang w:val="fr-FR"/>
+        </w:rPr>
+        <w:t>" et "</w:t>
+      </w:r>
+      <w:proofErr w:type="spellStart"/>
+      <w:r>
+        <w:rPr>
+          <w:lang w:val="fr-FR"/>
+        </w:rPr>
+        <w:t>churn</w:t>
+      </w:r>
+      <w:proofErr w:type="spellEnd"/>
+      <w:r>
+        <w:rPr>
+          <w:lang w:val="fr-FR"/>
+        </w:rPr>
+        <w:t>" sont des variables de type "Chaîne de caractères".</w:t>
       </w:r>
       <w:r>
         <w:rPr>
@@ -8618,7 +9566,7 @@
           <w:lang w:val="fr-FR"/>
         </w:rPr>
         <w:drawing>
-          <wp:inline distT="0" distB="0" distL="0" distR="0" wp14:anchorId="24D7B312" wp14:editId="3D0C8072">
+          <wp:inline distT="0" distB="0" distL="0" distR="0" wp14:anchorId="24D7B312" wp14:editId="3A1151B2">
             <wp:extent cx="6355080" cy="2621280"/>
             <wp:effectExtent l="0" t="0" r="7620" b="7620"/>
             <wp:docPr id="1421290416" name="Image 7"/>
@@ -8700,7 +9648,21 @@
         <w:rPr>
           <w:lang w:val="fr-FR"/>
         </w:rPr>
-        <w:t xml:space="preserve"> • 4289 : Clients fidèles (non-churn) </w:t>
+        <w:t xml:space="preserve"> • 4289 : Clients fidèles (non-</w:t>
+      </w:r>
+      <w:proofErr w:type="spellStart"/>
+      <w:r>
+        <w:rPr>
+          <w:lang w:val="fr-FR"/>
+        </w:rPr>
+        <w:t>churn</w:t>
+      </w:r>
+      <w:proofErr w:type="spellEnd"/>
+      <w:r>
+        <w:rPr>
+          <w:lang w:val="fr-FR"/>
+        </w:rPr>
+        <w:t xml:space="preserve">) </w:t>
       </w:r>
       <w:r>
         <w:rPr>
@@ -8713,7 +9675,21 @@
         <w:rPr>
           <w:lang w:val="fr-FR"/>
         </w:rPr>
-        <w:t>• 707 : Clients ayant résilié leur abonnement (churn)</w:t>
+        <w:t>• 707 : Clients ayant résilié leur abonnement (</w:t>
+      </w:r>
+      <w:proofErr w:type="spellStart"/>
+      <w:r>
+        <w:rPr>
+          <w:lang w:val="fr-FR"/>
+        </w:rPr>
+        <w:t>churn</w:t>
+      </w:r>
+      <w:proofErr w:type="spellEnd"/>
+      <w:r>
+        <w:rPr>
+          <w:lang w:val="fr-FR"/>
+        </w:rPr>
+        <w:t>)</w:t>
       </w:r>
       <w:r>
         <w:rPr>
@@ -8732,7 +9708,35 @@
         <w:rPr>
           <w:lang w:val="fr-FR"/>
         </w:rPr>
-        <w:t>Nous allons utiliser la fonction "read_csv" de bibliothèque Pandas pour importer les données d’un fichier CSV et les stocker dans un DataFrame.</w:t>
+        <w:t>Nous allons utiliser la fonction "</w:t>
+      </w:r>
+      <w:proofErr w:type="spellStart"/>
+      <w:r>
+        <w:rPr>
+          <w:lang w:val="fr-FR"/>
+        </w:rPr>
+        <w:t>read_csv</w:t>
+      </w:r>
+      <w:proofErr w:type="spellEnd"/>
+      <w:r>
+        <w:rPr>
+          <w:lang w:val="fr-FR"/>
+        </w:rPr>
+        <w:t xml:space="preserve">" de bibliothèque Pandas pour importer les données d’un fichier CSV et les stocker dans un </w:t>
+      </w:r>
+      <w:proofErr w:type="spellStart"/>
+      <w:r>
+        <w:rPr>
+          <w:lang w:val="fr-FR"/>
+        </w:rPr>
+        <w:t>DataFrame</w:t>
+      </w:r>
+      <w:proofErr w:type="spellEnd"/>
+      <w:r>
+        <w:rPr>
+          <w:lang w:val="fr-FR"/>
+        </w:rPr>
+        <w:t>.</w:t>
       </w:r>
       <w:r>
         <w:rPr>
@@ -8881,14 +9885,42 @@
           <w:lang w:val="fr-FR"/>
         </w:rPr>
         <w:lastRenderedPageBreak/>
-        <w:t>• data.shape :</w:t>
-      </w:r>
-      <w:r>
-        <w:rPr>
-          <w:lang w:val="fr-FR"/>
-        </w:rPr>
-        <w:t xml:space="preserve"> Permet de retourner le nombre de lignes et de colonnes du DataFrame</w:t>
-      </w:r>
+        <w:t xml:space="preserve">• </w:t>
+      </w:r>
+      <w:proofErr w:type="spellStart"/>
+      <w:proofErr w:type="gramStart"/>
+      <w:r>
+        <w:rPr>
+          <w:b/>
+          <w:bCs/>
+          <w:lang w:val="fr-FR"/>
+        </w:rPr>
+        <w:t>data.shape</w:t>
+      </w:r>
+      <w:proofErr w:type="spellEnd"/>
+      <w:proofErr w:type="gramEnd"/>
+      <w:r>
+        <w:rPr>
+          <w:b/>
+          <w:bCs/>
+          <w:lang w:val="fr-FR"/>
+        </w:rPr>
+        <w:t xml:space="preserve"> :</w:t>
+      </w:r>
+      <w:r>
+        <w:rPr>
+          <w:lang w:val="fr-FR"/>
+        </w:rPr>
+        <w:t xml:space="preserve"> Permet de retourner le nombre de lignes et de colonnes du </w:t>
+      </w:r>
+      <w:proofErr w:type="spellStart"/>
+      <w:r>
+        <w:rPr>
+          <w:lang w:val="fr-FR"/>
+        </w:rPr>
+        <w:t>DataFrame</w:t>
+      </w:r>
+      <w:proofErr w:type="spellEnd"/>
       <w:r>
         <w:rPr>
           <w:lang w:val="fr-FR"/>
@@ -8967,13 +9999,45 @@
           <w:bCs/>
           <w:lang w:val="fr-FR"/>
         </w:rPr>
-        <w:t>• data.head() :</w:t>
-      </w:r>
-      <w:r>
-        <w:rPr>
-          <w:lang w:val="fr-FR"/>
-        </w:rPr>
-        <w:t xml:space="preserve"> Permet d’afficher les premières lignes d’un DataFrame. </w:t>
+        <w:t xml:space="preserve">• </w:t>
+      </w:r>
+      <w:proofErr w:type="spellStart"/>
+      <w:r>
+        <w:rPr>
+          <w:b/>
+          <w:bCs/>
+          <w:lang w:val="fr-FR"/>
+        </w:rPr>
+        <w:t>data.head</w:t>
+      </w:r>
+      <w:proofErr w:type="spellEnd"/>
+      <w:r>
+        <w:rPr>
+          <w:b/>
+          <w:bCs/>
+          <w:lang w:val="fr-FR"/>
+        </w:rPr>
+        <w:t>() :</w:t>
+      </w:r>
+      <w:r>
+        <w:rPr>
+          <w:lang w:val="fr-FR"/>
+        </w:rPr>
+        <w:t xml:space="preserve"> Permet d’afficher les premières lignes d’un </w:t>
+      </w:r>
+      <w:proofErr w:type="spellStart"/>
+      <w:r>
+        <w:rPr>
+          <w:lang w:val="fr-FR"/>
+        </w:rPr>
+        <w:t>DataFrame</w:t>
+      </w:r>
+      <w:proofErr w:type="spellEnd"/>
+      <w:r>
+        <w:rPr>
+          <w:lang w:val="fr-FR"/>
+        </w:rPr>
+        <w:t xml:space="preserve">. </w:t>
       </w:r>
       <w:r>
         <w:rPr>
@@ -9058,13 +10122,45 @@
           <w:bCs/>
           <w:lang w:val="fr-FR"/>
         </w:rPr>
-        <w:t>• data.info() :</w:t>
-      </w:r>
-      <w:r>
-        <w:rPr>
-          <w:lang w:val="fr-FR"/>
-        </w:rPr>
-        <w:t xml:space="preserve"> Permet d’afficher un résumé du DataFrame (les noms et types de colonne, le nombre de valeurs non-nulles et l’utilisation de la mémoire)</w:t>
+        <w:t xml:space="preserve">• </w:t>
+      </w:r>
+      <w:proofErr w:type="gramStart"/>
+      <w:r>
+        <w:rPr>
+          <w:b/>
+          <w:bCs/>
+          <w:lang w:val="fr-FR"/>
+        </w:rPr>
+        <w:t>data.info(</w:t>
+      </w:r>
+      <w:proofErr w:type="gramEnd"/>
+      <w:r>
+        <w:rPr>
+          <w:b/>
+          <w:bCs/>
+          <w:lang w:val="fr-FR"/>
+        </w:rPr>
+        <w:t>) :</w:t>
+      </w:r>
+      <w:r>
+        <w:rPr>
+          <w:lang w:val="fr-FR"/>
+        </w:rPr>
+        <w:t xml:space="preserve"> Permet d’afficher un résumé du </w:t>
+      </w:r>
+      <w:proofErr w:type="spellStart"/>
+      <w:r>
+        <w:rPr>
+          <w:lang w:val="fr-FR"/>
+        </w:rPr>
+        <w:t>DataFrame</w:t>
+      </w:r>
+      <w:proofErr w:type="spellEnd"/>
+      <w:r>
+        <w:rPr>
+          <w:lang w:val="fr-FR"/>
+        </w:rPr>
+        <w:t xml:space="preserve"> (les noms et types de colonne, le nombre de valeurs non-nulles et l’utilisation de la mémoire)</w:t>
       </w:r>
       <w:r>
         <w:rPr>
@@ -9139,13 +10235,45 @@
           <w:lang w:val="fr-FR"/>
         </w:rPr>
         <w:lastRenderedPageBreak/>
-        <w:t>• data.describe() :</w:t>
-      </w:r>
-      <w:r>
-        <w:rPr>
-          <w:lang w:val="fr-FR"/>
-        </w:rPr>
-        <w:t xml:space="preserve"> Permet d’afficher des statistiques descriptives d’un DataFrame (le nombre de valeurs, la moyenne, l’écart type, les valeurs minimum et maximum, et les quartiles pour chaque colonne)</w:t>
+        <w:t xml:space="preserve">• </w:t>
+      </w:r>
+      <w:proofErr w:type="spellStart"/>
+      <w:r>
+        <w:rPr>
+          <w:b/>
+          <w:bCs/>
+          <w:lang w:val="fr-FR"/>
+        </w:rPr>
+        <w:t>data.describe</w:t>
+      </w:r>
+      <w:proofErr w:type="spellEnd"/>
+      <w:r>
+        <w:rPr>
+          <w:b/>
+          <w:bCs/>
+          <w:lang w:val="fr-FR"/>
+        </w:rPr>
+        <w:t>() :</w:t>
+      </w:r>
+      <w:r>
+        <w:rPr>
+          <w:lang w:val="fr-FR"/>
+        </w:rPr>
+        <w:t xml:space="preserve"> Permet d’afficher des statistiques descriptives d’un </w:t>
+      </w:r>
+      <w:proofErr w:type="spellStart"/>
+      <w:r>
+        <w:rPr>
+          <w:lang w:val="fr-FR"/>
+        </w:rPr>
+        <w:t>DataFrame</w:t>
+      </w:r>
+      <w:proofErr w:type="spellEnd"/>
+      <w:r>
+        <w:rPr>
+          <w:lang w:val="fr-FR"/>
+        </w:rPr>
+        <w:t xml:space="preserve"> (le nombre de valeurs, la moyenne, l’écart type, les valeurs minimum et maximum, et les quartiles pour chaque colonne)</w:t>
       </w:r>
     </w:p>
     <w:p>
@@ -9328,7 +10456,17 @@
           <w:lang w:val="fr-FR"/>
         </w:rPr>
         <w:lastRenderedPageBreak/>
-        <w:t>• data.</w:t>
+        <w:t xml:space="preserve">• </w:t>
+      </w:r>
+      <w:proofErr w:type="spellStart"/>
+      <w:proofErr w:type="gramStart"/>
+      <w:r>
+        <w:rPr>
+          <w:b/>
+          <w:bCs/>
+          <w:lang w:val="fr-FR"/>
+        </w:rPr>
+        <w:t>data.</w:t>
       </w:r>
       <w:r>
         <w:rPr>
@@ -9338,6 +10476,8 @@
         </w:rPr>
         <w:t>nunique</w:t>
       </w:r>
+      <w:proofErr w:type="spellEnd"/>
+      <w:proofErr w:type="gramEnd"/>
       <w:r>
         <w:rPr>
           <w:b/>
@@ -9494,7 +10634,21 @@
         <w:rPr>
           <w:lang w:val="fr-FR"/>
         </w:rPr>
-        <w:t xml:space="preserve">La répartition des clients en fonction de leur statut de churn est représentée dans la figure </w:t>
+        <w:t xml:space="preserve">La répartition des clients en fonction de leur statut de </w:t>
+      </w:r>
+      <w:proofErr w:type="spellStart"/>
+      <w:r>
+        <w:rPr>
+          <w:lang w:val="fr-FR"/>
+        </w:rPr>
+        <w:t>churn</w:t>
+      </w:r>
+      <w:proofErr w:type="spellEnd"/>
+      <w:r>
+        <w:rPr>
+          <w:lang w:val="fr-FR"/>
+        </w:rPr>
+        <w:t xml:space="preserve"> est représentée dans la figure </w:t>
       </w:r>
       <w:r>
         <w:rPr>
@@ -9641,39 +10795,23 @@
         </w:rPr>
         <w:t xml:space="preserve"> </w:t>
       </w:r>
+      <w:proofErr w:type="spellStart"/>
       <w:r>
         <w:rPr>
           <w:sz w:val="26"/>
           <w:szCs w:val="26"/>
           <w:lang w:val="fr-FR"/>
         </w:rPr>
-        <w:t>Churn :</w:t>
-      </w:r>
+        <w:t>Churn</w:t>
+      </w:r>
+      <w:proofErr w:type="spellEnd"/>
       <w:r>
         <w:rPr>
           <w:sz w:val="26"/>
           <w:szCs w:val="26"/>
           <w:lang w:val="fr-FR"/>
         </w:rPr>
-        <w:t xml:space="preserve">  </w:t>
-      </w:r>
-      <w:r>
-        <w:rPr>
-          <w:lang w:val="fr-FR"/>
-        </w:rPr>
-        <w:t>La répartition des clients en fonction de leur statut de churn est représentée dans la figure</w:t>
-      </w:r>
-      <w:r>
-        <w:rPr>
-          <w:lang w:val="fr-FR"/>
-        </w:rPr>
-        <w:t xml:space="preserve"> suivante </w:t>
-      </w:r>
-      <w:r>
-        <w:rPr>
-          <w:lang w:val="fr-FR"/>
-        </w:rPr>
-        <w:br/>
+        <w:t xml:space="preserve"> :</w:t>
       </w:r>
       <w:r>
         <w:rPr>
@@ -9681,6 +10819,46 @@
           <w:szCs w:val="26"/>
           <w:lang w:val="fr-FR"/>
         </w:rPr>
+        <w:t xml:space="preserve">  </w:t>
+      </w:r>
+      <w:r>
+        <w:rPr>
+          <w:lang w:val="fr-FR"/>
+        </w:rPr>
+        <w:t xml:space="preserve">La répartition des clients en fonction de leur statut de </w:t>
+      </w:r>
+      <w:proofErr w:type="spellStart"/>
+      <w:r>
+        <w:rPr>
+          <w:lang w:val="fr-FR"/>
+        </w:rPr>
+        <w:t>churn</w:t>
+      </w:r>
+      <w:proofErr w:type="spellEnd"/>
+      <w:r>
+        <w:rPr>
+          <w:lang w:val="fr-FR"/>
+        </w:rPr>
+        <w:t xml:space="preserve"> est représentée dans la figure</w:t>
+      </w:r>
+      <w:r>
+        <w:rPr>
+          <w:lang w:val="fr-FR"/>
+        </w:rPr>
+        <w:t xml:space="preserve"> suivante </w:t>
+      </w:r>
+      <w:r>
+        <w:rPr>
+          <w:lang w:val="fr-FR"/>
+        </w:rPr>
+        <w:br/>
+      </w:r>
+      <w:r>
+        <w:rPr>
+          <w:sz w:val="26"/>
+          <w:szCs w:val="26"/>
+          <w:lang w:val="fr-FR"/>
+        </w:rPr>
         <w:t xml:space="preserve">                                        </w:t>
       </w:r>
       <w:r>
@@ -9689,7 +10867,7 @@
           <w:lang w:val="fr-FR"/>
         </w:rPr>
         <w:drawing>
-          <wp:inline distT="0" distB="0" distL="0" distR="0" wp14:anchorId="20028584" wp14:editId="31C7120E">
+          <wp:inline distT="0" distB="0" distL="0" distR="0" wp14:anchorId="20028584" wp14:editId="774C02B8">
             <wp:extent cx="3964881" cy="2674620"/>
             <wp:effectExtent l="0" t="0" r="0" b="0"/>
             <wp:docPr id="1673368343" name="Image 20"/>
@@ -10423,7 +11601,7 @@
         </w:rPr>
         <w:lastRenderedPageBreak/>
         <w:drawing>
-          <wp:inline distT="0" distB="0" distL="0" distR="0" wp14:anchorId="0499F27D" wp14:editId="2DA51944">
+          <wp:inline distT="0" distB="0" distL="0" distR="0" wp14:anchorId="0499F27D" wp14:editId="006329EC">
             <wp:extent cx="6290223" cy="3108960"/>
             <wp:effectExtent l="0" t="0" r="0" b="0"/>
             <wp:docPr id="1698012608" name="Image 5"/>
@@ -10957,16 +12135,26 @@
           <w:szCs w:val="26"/>
           <w:lang w:val="fr-FR"/>
         </w:rPr>
-        <w:t>Nombre des Appels pour chaque type d’appel</w:t>
-      </w:r>
+        <w:t xml:space="preserve">Nombre des Appels pour chaque type </w:t>
+      </w:r>
+      <w:proofErr w:type="gramStart"/>
       <w:r>
         <w:rPr>
           <w:sz w:val="26"/>
           <w:szCs w:val="26"/>
           <w:lang w:val="fr-FR"/>
         </w:rPr>
+        <w:t>d’appel</w:t>
+      </w:r>
+      <w:r>
+        <w:rPr>
+          <w:sz w:val="26"/>
+          <w:szCs w:val="26"/>
+          <w:lang w:val="fr-FR"/>
+        </w:rPr>
         <w:t>:</w:t>
       </w:r>
+      <w:proofErr w:type="gramEnd"/>
       <w:r>
         <w:rPr>
           <w:sz w:val="26"/>
@@ -11706,14 +12894,30 @@
         <w:rPr>
           <w:lang w:val="fr-FR"/>
         </w:rPr>
-        <w:t xml:space="preserve">La figure illustre la distribution du churn selon </w:t>
-      </w:r>
+        <w:t xml:space="preserve">La figure illustre la distribution du </w:t>
+      </w:r>
+      <w:proofErr w:type="spellStart"/>
+      <w:r>
+        <w:rPr>
+          <w:lang w:val="fr-FR"/>
+        </w:rPr>
+        <w:t>churn</w:t>
+      </w:r>
+      <w:proofErr w:type="spellEnd"/>
+      <w:r>
+        <w:rPr>
+          <w:lang w:val="fr-FR"/>
+        </w:rPr>
+        <w:t xml:space="preserve"> selon </w:t>
+      </w:r>
+      <w:proofErr w:type="spellStart"/>
       <w:r>
         <w:rPr>
           <w:lang w:val="fr-FR"/>
         </w:rPr>
         <w:t>l’age</w:t>
       </w:r>
+      <w:proofErr w:type="spellEnd"/>
       <w:r>
         <w:rPr>
           <w:lang w:val="fr-FR"/>
@@ -11813,7 +13017,35 @@
         <w:rPr>
           <w:lang w:val="fr-FR"/>
         </w:rPr>
-        <w:t>Cette analyse révèle une corrélation entre l'âge des clients et leur taux de churn. Les clients âgés de 18 à 30 ans présentent le taux de churn le plus élevé, d'environ 14%. Ce taux diminue progressivement avec l'âge des clients. Les jeunes résilient leur abonnement plus fréquemment que les clients plus âgés. Une analyse approfondie est recommandée pour comprendre les raisons de ces différences d'attrition entre les groupes d'âge.</w:t>
+        <w:t xml:space="preserve">Cette analyse révèle une corrélation entre l'âge des clients et leur taux de </w:t>
+      </w:r>
+      <w:proofErr w:type="spellStart"/>
+      <w:r>
+        <w:rPr>
+          <w:lang w:val="fr-FR"/>
+        </w:rPr>
+        <w:t>churn</w:t>
+      </w:r>
+      <w:proofErr w:type="spellEnd"/>
+      <w:r>
+        <w:rPr>
+          <w:lang w:val="fr-FR"/>
+        </w:rPr>
+        <w:t xml:space="preserve">. Les clients âgés de 18 à 30 ans présentent le taux de </w:t>
+      </w:r>
+      <w:proofErr w:type="spellStart"/>
+      <w:r>
+        <w:rPr>
+          <w:lang w:val="fr-FR"/>
+        </w:rPr>
+        <w:t>churn</w:t>
+      </w:r>
+      <w:proofErr w:type="spellEnd"/>
+      <w:r>
+        <w:rPr>
+          <w:lang w:val="fr-FR"/>
+        </w:rPr>
+        <w:t xml:space="preserve"> le plus élevé, d'environ 14%. Ce taux diminue progressivement avec l'âge des clients. Les jeunes résilient leur abonnement plus fréquemment que les clients plus âgés. Une analyse approfondie est recommandée pour comprendre les raisons de ces différences d'attrition entre les groupes d'âge.</w:t>
       </w:r>
     </w:p>
     <w:p>
@@ -11855,7 +13087,21 @@
         <w:rPr>
           <w:lang w:val="fr-FR"/>
         </w:rPr>
-        <w:t xml:space="preserve">La figure illustre la distribution du churn selon </w:t>
+        <w:t xml:space="preserve">La figure illustre la distribution du </w:t>
+      </w:r>
+      <w:proofErr w:type="spellStart"/>
+      <w:r>
+        <w:rPr>
+          <w:lang w:val="fr-FR"/>
+        </w:rPr>
+        <w:t>churn</w:t>
+      </w:r>
+      <w:proofErr w:type="spellEnd"/>
+      <w:r>
+        <w:rPr>
+          <w:lang w:val="fr-FR"/>
+        </w:rPr>
+        <w:t xml:space="preserve"> selon </w:t>
       </w:r>
       <w:r>
         <w:rPr>
@@ -11961,7 +13207,35 @@
         <w:rPr>
           <w:lang w:val="fr-FR"/>
         </w:rPr>
-        <w:t>L'analyse de Tunisie Telecom révèle une corrélation entre l'état civil des clients et leur taux de churn. Les non-mariés ont un taux de churn plus élevé (environ 11%) par rapport aux mariés (environ 7%). Cette différence suggère que l'état civil influence la résiliation d'abonnement. Une exploration approfondie des raisons de cette disparité est nécessaire pour élaborer des stratégies de rétention ciblées.</w:t>
+        <w:t xml:space="preserve">L'analyse de Tunisie Telecom révèle une corrélation entre l'état civil des clients et leur taux de </w:t>
+      </w:r>
+      <w:proofErr w:type="spellStart"/>
+      <w:r>
+        <w:rPr>
+          <w:lang w:val="fr-FR"/>
+        </w:rPr>
+        <w:t>churn</w:t>
+      </w:r>
+      <w:proofErr w:type="spellEnd"/>
+      <w:r>
+        <w:rPr>
+          <w:lang w:val="fr-FR"/>
+        </w:rPr>
+        <w:t xml:space="preserve">. Les non-mariés ont un taux de </w:t>
+      </w:r>
+      <w:proofErr w:type="spellStart"/>
+      <w:r>
+        <w:rPr>
+          <w:lang w:val="fr-FR"/>
+        </w:rPr>
+        <w:t>churn</w:t>
+      </w:r>
+      <w:proofErr w:type="spellEnd"/>
+      <w:r>
+        <w:rPr>
+          <w:lang w:val="fr-FR"/>
+        </w:rPr>
+        <w:t xml:space="preserve"> plus élevé (environ 11%) par rapport aux mariés (environ 7%). Cette différence suggère que l'état civil influence la résiliation d'abonnement. Une exploration approfondie des raisons de cette disparité est nécessaire pour élaborer des stratégies de rétention ciblées.</w:t>
       </w:r>
       <w:r>
         <w:rPr>
@@ -12008,7 +13282,21 @@
         <w:rPr>
           <w:lang w:val="fr-FR"/>
         </w:rPr>
-        <w:t xml:space="preserve">La figure illustre la distribution du churn selon </w:t>
+        <w:t xml:space="preserve">La figure illustre la distribution du </w:t>
+      </w:r>
+      <w:proofErr w:type="spellStart"/>
+      <w:r>
+        <w:rPr>
+          <w:lang w:val="fr-FR"/>
+        </w:rPr>
+        <w:t>churn</w:t>
+      </w:r>
+      <w:proofErr w:type="spellEnd"/>
+      <w:r>
+        <w:rPr>
+          <w:lang w:val="fr-FR"/>
+        </w:rPr>
+        <w:t xml:space="preserve"> selon </w:t>
       </w:r>
       <w:r>
         <w:rPr>
@@ -12311,7 +13599,21 @@
         <w:rPr>
           <w:lang w:val="fr-FR"/>
         </w:rPr>
-        <w:t xml:space="preserve">La figure illustre la distribution du churn selon </w:t>
+        <w:t xml:space="preserve">La figure illustre la distribution du </w:t>
+      </w:r>
+      <w:proofErr w:type="spellStart"/>
+      <w:r>
+        <w:rPr>
+          <w:lang w:val="fr-FR"/>
+        </w:rPr>
+        <w:t>churn</w:t>
+      </w:r>
+      <w:proofErr w:type="spellEnd"/>
+      <w:r>
+        <w:rPr>
+          <w:lang w:val="fr-FR"/>
+        </w:rPr>
+        <w:t xml:space="preserve"> selon </w:t>
       </w:r>
       <w:r>
         <w:rPr>
@@ -12455,7 +13757,21 @@
         <w:rPr>
           <w:lang w:val="fr-FR"/>
         </w:rPr>
-        <w:t xml:space="preserve">La figure illustre la distribution du churn selon </w:t>
+        <w:t xml:space="preserve">La figure illustre la distribution du </w:t>
+      </w:r>
+      <w:proofErr w:type="spellStart"/>
+      <w:r>
+        <w:rPr>
+          <w:lang w:val="fr-FR"/>
+        </w:rPr>
+        <w:t>churn</w:t>
+      </w:r>
+      <w:proofErr w:type="spellEnd"/>
+      <w:r>
+        <w:rPr>
+          <w:lang w:val="fr-FR"/>
+        </w:rPr>
+        <w:t xml:space="preserve"> selon </w:t>
       </w:r>
       <w:r>
         <w:rPr>
@@ -12681,7 +13997,21 @@
         <w:rPr>
           <w:lang w:val="fr-FR"/>
         </w:rPr>
-        <w:t xml:space="preserve">La figure illustre la distribution du churn selon </w:t>
+        <w:t xml:space="preserve">La figure illustre la distribution du </w:t>
+      </w:r>
+      <w:proofErr w:type="spellStart"/>
+      <w:r>
+        <w:rPr>
+          <w:lang w:val="fr-FR"/>
+        </w:rPr>
+        <w:t>churn</w:t>
+      </w:r>
+      <w:proofErr w:type="spellEnd"/>
+      <w:r>
+        <w:rPr>
+          <w:lang w:val="fr-FR"/>
+        </w:rPr>
+        <w:t xml:space="preserve"> selon </w:t>
       </w:r>
       <w:r>
         <w:rPr>
@@ -12981,7 +14311,21 @@
         <w:rPr>
           <w:lang w:val="fr-FR"/>
         </w:rPr>
-        <w:t>Cette analyse montre que la majorité des clients ayant résilié leur abonnement l’ont fait au cours des 3 premiers mois. La période de 50 à 150 jours après l’abonnement se révèle être une période critique pour la rétention des clients, car le taux de churn y est particulièrement élevé.</w:t>
+        <w:t xml:space="preserve">Cette analyse montre que la majorité des clients ayant résilié leur abonnement l’ont fait au cours des 3 premiers mois. La période de 50 à 150 jours après l’abonnement se révèle être une période critique pour la rétention des clients, car le taux de </w:t>
+      </w:r>
+      <w:proofErr w:type="spellStart"/>
+      <w:r>
+        <w:rPr>
+          <w:lang w:val="fr-FR"/>
+        </w:rPr>
+        <w:t>churn</w:t>
+      </w:r>
+      <w:proofErr w:type="spellEnd"/>
+      <w:r>
+        <w:rPr>
+          <w:lang w:val="fr-FR"/>
+        </w:rPr>
+        <w:t xml:space="preserve"> y est particulièrement élevé.</w:t>
       </w:r>
       <w:r>
         <w:rPr>
@@ -13020,7 +14364,21 @@
         <w:rPr>
           <w:lang w:val="fr-FR"/>
         </w:rPr>
-        <w:t xml:space="preserve">La figure illustre la distribution du churn selon </w:t>
+        <w:t xml:space="preserve">La figure illustre la distribution du </w:t>
+      </w:r>
+      <w:proofErr w:type="spellStart"/>
+      <w:r>
+        <w:rPr>
+          <w:lang w:val="fr-FR"/>
+        </w:rPr>
+        <w:t>churn</w:t>
+      </w:r>
+      <w:proofErr w:type="spellEnd"/>
+      <w:r>
+        <w:rPr>
+          <w:lang w:val="fr-FR"/>
+        </w:rPr>
+        <w:t xml:space="preserve"> selon </w:t>
       </w:r>
       <w:r>
         <w:rPr>
@@ -13046,7 +14404,7 @@
           <w:lang w:val="fr-FR"/>
         </w:rPr>
         <w:drawing>
-          <wp:inline distT="0" distB="0" distL="0" distR="0" wp14:anchorId="76DD2987" wp14:editId="0FA0FA0A">
+          <wp:inline distT="0" distB="0" distL="0" distR="0" wp14:anchorId="76DD2987" wp14:editId="4587A8CA">
             <wp:extent cx="1498600" cy="1401445"/>
             <wp:effectExtent l="0" t="0" r="6350" b="8255"/>
             <wp:docPr id="863236285" name="Image 17"/>
@@ -13121,7 +14479,21 @@
         <w:rPr>
           <w:lang w:val="fr-FR"/>
         </w:rPr>
-        <w:t>Les coûts totaux qui correspondent aux clients churneurs sont plus élevées par rapport aux autres qui restent. Cela pourrait montrer que les clients qui quittent l’entreprise ne sont pas satisfaits du montant qu’ils paient pour leur plan.</w:t>
+        <w:t xml:space="preserve">Les coûts totaux qui correspondent aux clients </w:t>
+      </w:r>
+      <w:proofErr w:type="spellStart"/>
+      <w:r>
+        <w:rPr>
+          <w:lang w:val="fr-FR"/>
+        </w:rPr>
+        <w:t>churneurs</w:t>
+      </w:r>
+      <w:proofErr w:type="spellEnd"/>
+      <w:r>
+        <w:rPr>
+          <w:lang w:val="fr-FR"/>
+        </w:rPr>
+        <w:t xml:space="preserve"> sont plus élevées par rapport aux autres qui restent. Cela pourrait montrer que les clients qui quittent l’entreprise ne sont pas satisfaits du montant qu’ils paient pour leur plan.</w:t>
       </w:r>
       <w:r>
         <w:rPr>

--- a/rapport pfe.docx
+++ b/rapport pfe.docx
@@ -479,31 +479,7 @@
           <w:szCs w:val="28"/>
           <w:lang w:val="fr-FR"/>
         </w:rPr>
-        <w:t xml:space="preserve">Fatma </w:t>
-      </w:r>
-      <w:proofErr w:type="spellStart"/>
-      <w:r>
-        <w:rPr>
-          <w:rFonts w:ascii="Arial" w:hAnsi="Arial" w:cs="Arial"/>
-          <w:b/>
-          <w:bCs/>
-          <w:sz w:val="28"/>
-          <w:szCs w:val="28"/>
-          <w:lang w:val="fr-FR"/>
-        </w:rPr>
-        <w:t>Ezzahra</w:t>
-      </w:r>
-      <w:proofErr w:type="spellEnd"/>
-      <w:r>
-        <w:rPr>
-          <w:rFonts w:ascii="Arial" w:hAnsi="Arial" w:cs="Arial"/>
-          <w:b/>
-          <w:bCs/>
-          <w:sz w:val="28"/>
-          <w:szCs w:val="28"/>
-          <w:lang w:val="fr-FR"/>
-        </w:rPr>
-        <w:t xml:space="preserve"> </w:t>
+        <w:t xml:space="preserve">Fatma Ezzahra </w:t>
       </w:r>
       <w:proofErr w:type="spellStart"/>
       <w:r>
@@ -9376,7 +9352,7 @@
           <w:lang w:val="fr-FR"/>
         </w:rPr>
         <w:drawing>
-          <wp:inline distT="0" distB="0" distL="0" distR="0" wp14:anchorId="24D7B312" wp14:editId="4C485A36">
+          <wp:inline distT="0" distB="0" distL="0" distR="0" wp14:anchorId="24D7B312" wp14:editId="12B7ED02">
             <wp:extent cx="6355080" cy="2621280"/>
             <wp:effectExtent l="0" t="0" r="7620" b="7620"/>
             <wp:docPr id="1421290416" name="Image 7"/>
@@ -10665,7 +10641,7 @@
           <w:lang w:val="fr-FR"/>
         </w:rPr>
         <w:drawing>
-          <wp:inline distT="0" distB="0" distL="0" distR="0" wp14:anchorId="20028584" wp14:editId="28D3469A">
+          <wp:inline distT="0" distB="0" distL="0" distR="0" wp14:anchorId="20028584" wp14:editId="6B5E10D0">
             <wp:extent cx="3964881" cy="2674620"/>
             <wp:effectExtent l="0" t="0" r="0" b="0"/>
             <wp:docPr id="1673368343" name="Image 20"/>
@@ -11399,7 +11375,7 @@
         </w:rPr>
         <w:lastRenderedPageBreak/>
         <w:drawing>
-          <wp:inline distT="0" distB="0" distL="0" distR="0" wp14:anchorId="0499F27D" wp14:editId="61983FC5">
+          <wp:inline distT="0" distB="0" distL="0" distR="0" wp14:anchorId="0499F27D" wp14:editId="437E9D1C">
             <wp:extent cx="6290223" cy="3108960"/>
             <wp:effectExtent l="0" t="0" r="0" b="0"/>
             <wp:docPr id="1698012608" name="Image 5"/>
@@ -14103,21 +14079,7 @@
         <w:rPr>
           <w:lang w:val="fr-FR"/>
         </w:rPr>
-        <w:t xml:space="preserve">          Cette analyse montre que la majorité des clients ayant résilié leur abonnement l’ont fait au cours </w:t>
-      </w:r>
-      <w:proofErr w:type="gramStart"/>
-      <w:r>
-        <w:rPr>
-          <w:lang w:val="fr-FR"/>
-        </w:rPr>
-        <w:t>des</w:t>
-      </w:r>
-      <w:proofErr w:type="gramEnd"/>
-      <w:r>
-        <w:rPr>
-          <w:lang w:val="fr-FR"/>
-        </w:rPr>
-        <w:t xml:space="preserve"> 3 premiers mois. La période de 50 à 150 jours après l’abonnement se révèle être une période critique pour la rétention des clients, car le taux de </w:t>
+        <w:t xml:space="preserve">          Cette analyse montre que la majorité des clients ayant résilié leur abonnement l’ont fait au cours des 3 premiers mois. La période de 50 à 150 jours après l’abonnement se révèle être une période critique pour la rétention des clients, car le taux de </w:t>
       </w:r>
       <w:proofErr w:type="spellStart"/>
       <w:r>
@@ -14192,7 +14154,7 @@
           <w:lang w:val="fr-FR"/>
         </w:rPr>
         <w:drawing>
-          <wp:inline distT="0" distB="0" distL="0" distR="0" wp14:anchorId="76DD2987" wp14:editId="7E496AEF">
+          <wp:inline distT="0" distB="0" distL="0" distR="0" wp14:anchorId="76DD2987" wp14:editId="30C65383">
             <wp:extent cx="1498600" cy="1401445"/>
             <wp:effectExtent l="0" t="0" r="6350" b="8255"/>
             <wp:docPr id="863236285" name="Image 17"/>
@@ -15692,14 +15654,42 @@
         <w:rPr>
           <w:lang w:val="fr-FR"/>
         </w:rPr>
-        <w:t xml:space="preserve"> existe plusieurs algorithmes de classification tels que : Logistic Regression,</w:t>
-      </w:r>
+        <w:t xml:space="preserve"> existe plusieurs algorithmes de classification tels que : </w:t>
+      </w:r>
+      <w:proofErr w:type="spellStart"/>
+      <w:r>
+        <w:rPr>
+          <w:lang w:val="fr-FR"/>
+        </w:rPr>
+        <w:t>Logistic</w:t>
+      </w:r>
+      <w:proofErr w:type="spellEnd"/>
       <w:r>
         <w:rPr>
           <w:lang w:val="fr-FR"/>
         </w:rPr>
         <w:t xml:space="preserve"> </w:t>
       </w:r>
+      <w:proofErr w:type="spellStart"/>
+      <w:r>
+        <w:rPr>
+          <w:lang w:val="fr-FR"/>
+        </w:rPr>
+        <w:t>Regression</w:t>
+      </w:r>
+      <w:proofErr w:type="spellEnd"/>
+      <w:r>
+        <w:rPr>
+          <w:lang w:val="fr-FR"/>
+        </w:rPr>
+        <w:t>,</w:t>
+      </w:r>
+      <w:r>
+        <w:rPr>
+          <w:lang w:val="fr-FR"/>
+        </w:rPr>
+        <w:t xml:space="preserve"> </w:t>
+      </w:r>
       <w:r>
         <w:rPr>
           <w:lang w:val="fr-FR"/>
@@ -15760,7 +15750,21 @@
         <w:rPr>
           <w:lang w:val="fr-FR"/>
         </w:rPr>
-        <w:t>), Random Forest, Arbre de décision, Naïve Bayes.</w:t>
+        <w:t xml:space="preserve">), </w:t>
+      </w:r>
+      <w:proofErr w:type="spellStart"/>
+      <w:r>
+        <w:rPr>
+          <w:lang w:val="fr-FR"/>
+        </w:rPr>
+        <w:t>Random</w:t>
+      </w:r>
+      <w:proofErr w:type="spellEnd"/>
+      <w:r>
+        <w:rPr>
+          <w:lang w:val="fr-FR"/>
+        </w:rPr>
+        <w:t xml:space="preserve"> Forest, Arbre de décision, Naïve Bayes.</w:t>
       </w:r>
     </w:p>
     <w:p>
@@ -29063,6 +29067,18 @@
     </w:p>
     <w:p>
       <w:pPr>
+        <w:spacing w:line="360" w:lineRule="auto"/>
+        <w:ind w:left="360"/>
+        <w:jc w:val="center"/>
+        <w:rPr>
+          <w:b/>
+          <w:bCs/>
+          <w:lang w:val="fr-FR"/>
+        </w:rPr>
+      </w:pPr>
+    </w:p>
+    <w:p>
+      <w:pPr>
         <w:pStyle w:val="Paragraphedeliste"/>
         <w:numPr>
           <w:ilvl w:val="0"/>
@@ -29452,6 +29468,7 @@
         <w:rPr>
           <w:lang w:val="fr-FR"/>
         </w:rPr>
+        <w:lastRenderedPageBreak/>
         <w:t xml:space="preserve">            </w:t>
       </w:r>
       <w:r>
